--- a/c4/coursework4.docx
+++ b/c4/coursework4.docx
@@ -95,7 +95,19 @@
           <w:rStyle w:val="SubtleReference"/>
         </w:rPr>
         <w:br/>
-        <w:t>по курсу "Архитектура компьютера и информационных систем"</w:t>
+        <w:t>по курсу "</w:t>
+      </w:r>
+      <w:r>
+        <w:rPr>
+          <w:rStyle w:val="SubtleReference"/>
+        </w:rPr>
+        <w:t>Фундаментальная информатика</w:t>
+      </w:r>
+      <w:r>
+        <w:rPr>
+          <w:rStyle w:val="SubtleReference"/>
+        </w:rPr>
+        <w:t>"</w:t>
       </w:r>
       <w:r>
         <w:rPr>
@@ -132,14 +144,6 @@
         </w:rPr>
         <w:br/>
       </w:r>
-    </w:p>
-    <w:p>
-      <w:pPr>
-        <w:jc w:val="center"/>
-        <w:rPr>
-          <w:rStyle w:val="SubtleReference"/>
-        </w:rPr>
-      </w:pPr>
     </w:p>
     <w:p>
       <w:pPr>
@@ -362,7 +366,7 @@
           <w:r>
             <w:fldChar w:fldCharType="separate"/>
           </w:r>
-          <w:hyperlink w:anchor="_Toc121042700" w:history="1">
+          <w:hyperlink w:anchor="_Toc121269270" w:history="1">
             <w:r>
               <w:rPr>
                 <w:rStyle w:val="Hyperlink"/>
@@ -389,7 +393,7 @@
                 <w:noProof/>
                 <w:webHidden/>
               </w:rPr>
-              <w:instrText xml:space="preserve"> PAGEREF _Toc121042700 \h </w:instrText>
+              <w:instrText xml:space="preserve"> PAGEREF _Toc121269270 \h </w:instrText>
             </w:r>
             <w:r>
               <w:rPr>
@@ -435,13 +439,13 @@
               <w:lang w:eastAsia="ru-RU"/>
             </w:rPr>
           </w:pPr>
-          <w:hyperlink w:anchor="_Toc121042701" w:history="1">
+          <w:hyperlink w:anchor="_Toc121269271" w:history="1">
             <w:r>
               <w:rPr>
                 <w:rStyle w:val="Hyperlink"/>
                 <w:noProof/>
               </w:rPr>
-              <w:t>Представление вещественных чисел</w:t>
+              <w:t>Теория</w:t>
             </w:r>
             <w:r>
               <w:rPr>
@@ -462,7 +466,226 @@
                 <w:noProof/>
                 <w:webHidden/>
               </w:rPr>
-              <w:instrText xml:space="preserve"> PAGEREF _Toc121042701 \h </w:instrText>
+              <w:instrText xml:space="preserve"> PAGEREF _Toc121269271 \h </w:instrText>
+            </w:r>
+            <w:r>
+              <w:rPr>
+                <w:noProof/>
+                <w:webHidden/>
+              </w:rPr>
+            </w:r>
+            <w:r>
+              <w:rPr>
+                <w:noProof/>
+                <w:webHidden/>
+              </w:rPr>
+              <w:fldChar w:fldCharType="separate"/>
+            </w:r>
+            <w:r>
+              <w:rPr>
+                <w:noProof/>
+                <w:webHidden/>
+              </w:rPr>
+              <w:t>4</w:t>
+            </w:r>
+            <w:r>
+              <w:rPr>
+                <w:noProof/>
+                <w:webHidden/>
+              </w:rPr>
+              <w:fldChar w:fldCharType="end"/>
+            </w:r>
+          </w:hyperlink>
+        </w:p>
+        <w:p>
+          <w:pPr>
+            <w:pStyle w:val="TOC3"/>
+            <w:tabs>
+              <w:tab w:val="right" w:leader="dot" w:pos="9016"/>
+            </w:tabs>
+            <w:rPr>
+              <w:rFonts w:eastAsiaTheme="minorEastAsia"/>
+              <w:noProof/>
+              <w:sz w:val="22"/>
+              <w:szCs w:val="22"/>
+              <w:shd w:val="clear" w:color="auto" w:fill="auto"/>
+              <w:lang w:eastAsia="ru-RU"/>
+            </w:rPr>
+          </w:pPr>
+          <w:hyperlink w:anchor="_Toc121269272" w:history="1">
+            <w:r>
+              <w:rPr>
+                <w:rStyle w:val="Hyperlink"/>
+                <w:noProof/>
+              </w:rPr>
+              <w:t>Метод дихотомии</w:t>
+            </w:r>
+            <w:r>
+              <w:rPr>
+                <w:noProof/>
+                <w:webHidden/>
+              </w:rPr>
+              <w:tab/>
+            </w:r>
+            <w:r>
+              <w:rPr>
+                <w:noProof/>
+                <w:webHidden/>
+              </w:rPr>
+              <w:fldChar w:fldCharType="begin"/>
+            </w:r>
+            <w:r>
+              <w:rPr>
+                <w:noProof/>
+                <w:webHidden/>
+              </w:rPr>
+              <w:instrText xml:space="preserve"> PAGEREF _Toc121269272 \h </w:instrText>
+            </w:r>
+            <w:r>
+              <w:rPr>
+                <w:noProof/>
+                <w:webHidden/>
+              </w:rPr>
+            </w:r>
+            <w:r>
+              <w:rPr>
+                <w:noProof/>
+                <w:webHidden/>
+              </w:rPr>
+              <w:fldChar w:fldCharType="separate"/>
+            </w:r>
+            <w:r>
+              <w:rPr>
+                <w:noProof/>
+                <w:webHidden/>
+              </w:rPr>
+              <w:t>4</w:t>
+            </w:r>
+            <w:r>
+              <w:rPr>
+                <w:noProof/>
+                <w:webHidden/>
+              </w:rPr>
+              <w:fldChar w:fldCharType="end"/>
+            </w:r>
+          </w:hyperlink>
+        </w:p>
+        <w:p>
+          <w:pPr>
+            <w:pStyle w:val="TOC3"/>
+            <w:tabs>
+              <w:tab w:val="right" w:leader="dot" w:pos="9016"/>
+            </w:tabs>
+            <w:rPr>
+              <w:rFonts w:eastAsiaTheme="minorEastAsia"/>
+              <w:noProof/>
+              <w:sz w:val="22"/>
+              <w:szCs w:val="22"/>
+              <w:shd w:val="clear" w:color="auto" w:fill="auto"/>
+              <w:lang w:eastAsia="ru-RU"/>
+            </w:rPr>
+          </w:pPr>
+          <w:hyperlink w:anchor="_Toc121269273" w:history="1">
+            <w:r>
+              <w:rPr>
+                <w:rStyle w:val="Hyperlink"/>
+                <w:noProof/>
+              </w:rPr>
+              <w:t>Метод итераций</w:t>
+            </w:r>
+            <w:r>
+              <w:rPr>
+                <w:noProof/>
+                <w:webHidden/>
+              </w:rPr>
+              <w:tab/>
+            </w:r>
+            <w:r>
+              <w:rPr>
+                <w:noProof/>
+                <w:webHidden/>
+              </w:rPr>
+              <w:fldChar w:fldCharType="begin"/>
+            </w:r>
+            <w:r>
+              <w:rPr>
+                <w:noProof/>
+                <w:webHidden/>
+              </w:rPr>
+              <w:instrText xml:space="preserve"> PAGEREF _Toc121269273 \h </w:instrText>
+            </w:r>
+            <w:r>
+              <w:rPr>
+                <w:noProof/>
+                <w:webHidden/>
+              </w:rPr>
+            </w:r>
+            <w:r>
+              <w:rPr>
+                <w:noProof/>
+                <w:webHidden/>
+              </w:rPr>
+              <w:fldChar w:fldCharType="separate"/>
+            </w:r>
+            <w:r>
+              <w:rPr>
+                <w:noProof/>
+                <w:webHidden/>
+              </w:rPr>
+              <w:t>4</w:t>
+            </w:r>
+            <w:r>
+              <w:rPr>
+                <w:noProof/>
+                <w:webHidden/>
+              </w:rPr>
+              <w:fldChar w:fldCharType="end"/>
+            </w:r>
+          </w:hyperlink>
+        </w:p>
+        <w:p>
+          <w:pPr>
+            <w:pStyle w:val="TOC3"/>
+            <w:tabs>
+              <w:tab w:val="right" w:leader="dot" w:pos="9016"/>
+            </w:tabs>
+            <w:rPr>
+              <w:rFonts w:eastAsiaTheme="minorEastAsia"/>
+              <w:noProof/>
+              <w:sz w:val="22"/>
+              <w:szCs w:val="22"/>
+              <w:shd w:val="clear" w:color="auto" w:fill="auto"/>
+              <w:lang w:eastAsia="ru-RU"/>
+            </w:rPr>
+          </w:pPr>
+          <w:hyperlink w:anchor="_Toc121269274" w:history="1">
+            <w:r>
+              <w:rPr>
+                <w:rStyle w:val="Hyperlink"/>
+                <w:noProof/>
+              </w:rPr>
+              <w:t>Метод Ньютона</w:t>
+            </w:r>
+            <w:r>
+              <w:rPr>
+                <w:noProof/>
+                <w:webHidden/>
+              </w:rPr>
+              <w:tab/>
+            </w:r>
+            <w:r>
+              <w:rPr>
+                <w:noProof/>
+                <w:webHidden/>
+              </w:rPr>
+              <w:fldChar w:fldCharType="begin"/>
+            </w:r>
+            <w:r>
+              <w:rPr>
+                <w:noProof/>
+                <w:webHidden/>
+              </w:rPr>
+              <w:instrText xml:space="preserve"> PAGEREF _Toc121269274 \h </w:instrText>
             </w:r>
             <w:r>
               <w:rPr>
@@ -508,7 +731,7 @@
               <w:lang w:eastAsia="ru-RU"/>
             </w:rPr>
           </w:pPr>
-          <w:hyperlink w:anchor="_Toc121042702" w:history="1">
+          <w:hyperlink w:anchor="_Toc121269275" w:history="1">
             <w:r>
               <w:rPr>
                 <w:rStyle w:val="Hyperlink"/>
@@ -536,7 +759,7 @@
                 <w:noProof/>
                 <w:webHidden/>
               </w:rPr>
-              <w:instrText xml:space="preserve"> PAGEREF _Toc121042702 \h </w:instrText>
+              <w:instrText xml:space="preserve"> PAGEREF _Toc121269275 \h </w:instrText>
             </w:r>
             <w:r>
               <w:rPr>
@@ -582,7 +805,7 @@
               <w:lang w:eastAsia="ru-RU"/>
             </w:rPr>
           </w:pPr>
-          <w:hyperlink w:anchor="_Toc121042703" w:history="1">
+          <w:hyperlink w:anchor="_Toc121269276" w:history="1">
             <w:r>
               <w:rPr>
                 <w:rStyle w:val="Hyperlink"/>
@@ -610,7 +833,7 @@
                 <w:noProof/>
                 <w:webHidden/>
               </w:rPr>
-              <w:instrText xml:space="preserve"> PAGEREF _Toc121042703 \h </w:instrText>
+              <w:instrText xml:space="preserve"> PAGEREF _Toc121269276 \h </w:instrText>
             </w:r>
             <w:r>
               <w:rPr>
@@ -656,13 +879,14 @@
               <w:lang w:eastAsia="ru-RU"/>
             </w:rPr>
           </w:pPr>
-          <w:hyperlink w:anchor="_Toc121042704" w:history="1">
+          <w:hyperlink w:anchor="_Toc121269277" w:history="1">
             <w:r>
               <w:rPr>
                 <w:rStyle w:val="Hyperlink"/>
                 <w:noProof/>
-              </w:rPr>
-              <w:t>Описание программы</w:t>
+                <w:lang w:eastAsia="ru-RU"/>
+              </w:rPr>
+              <w:t>Методы решения</w:t>
             </w:r>
             <w:r>
               <w:rPr>
@@ -683,7 +907,7 @@
                 <w:noProof/>
                 <w:webHidden/>
               </w:rPr>
-              <w:instrText xml:space="preserve"> PAGEREF _Toc121042704 \h </w:instrText>
+              <w:instrText xml:space="preserve"> PAGEREF _Toc121269277 \h </w:instrText>
             </w:r>
             <w:r>
               <w:rPr>
@@ -729,11 +953,232 @@
               <w:lang w:eastAsia="ru-RU"/>
             </w:rPr>
           </w:pPr>
-          <w:hyperlink w:anchor="_Toc121042705" w:history="1">
+          <w:hyperlink w:anchor="_Toc121269278" w:history="1">
             <w:r>
               <w:rPr>
                 <w:rStyle w:val="Hyperlink"/>
                 <w:noProof/>
+                <w:lang w:eastAsia="ru-RU"/>
+              </w:rPr>
+              <w:t>Сведения о программе</w:t>
+            </w:r>
+            <w:r>
+              <w:rPr>
+                <w:noProof/>
+                <w:webHidden/>
+              </w:rPr>
+              <w:tab/>
+            </w:r>
+            <w:r>
+              <w:rPr>
+                <w:noProof/>
+                <w:webHidden/>
+              </w:rPr>
+              <w:fldChar w:fldCharType="begin"/>
+            </w:r>
+            <w:r>
+              <w:rPr>
+                <w:noProof/>
+                <w:webHidden/>
+              </w:rPr>
+              <w:instrText xml:space="preserve"> PAGEREF _Toc121269278 \h </w:instrText>
+            </w:r>
+            <w:r>
+              <w:rPr>
+                <w:noProof/>
+                <w:webHidden/>
+              </w:rPr>
+            </w:r>
+            <w:r>
+              <w:rPr>
+                <w:noProof/>
+                <w:webHidden/>
+              </w:rPr>
+              <w:fldChar w:fldCharType="separate"/>
+            </w:r>
+            <w:r>
+              <w:rPr>
+                <w:noProof/>
+                <w:webHidden/>
+              </w:rPr>
+              <w:t>5</w:t>
+            </w:r>
+            <w:r>
+              <w:rPr>
+                <w:noProof/>
+                <w:webHidden/>
+              </w:rPr>
+              <w:fldChar w:fldCharType="end"/>
+            </w:r>
+          </w:hyperlink>
+        </w:p>
+        <w:p>
+          <w:pPr>
+            <w:pStyle w:val="TOC3"/>
+            <w:tabs>
+              <w:tab w:val="right" w:leader="dot" w:pos="9016"/>
+            </w:tabs>
+            <w:rPr>
+              <w:rFonts w:eastAsiaTheme="minorEastAsia"/>
+              <w:noProof/>
+              <w:sz w:val="22"/>
+              <w:szCs w:val="22"/>
+              <w:shd w:val="clear" w:color="auto" w:fill="auto"/>
+              <w:lang w:eastAsia="ru-RU"/>
+            </w:rPr>
+          </w:pPr>
+          <w:hyperlink w:anchor="_Toc121269279" w:history="1">
+            <w:r>
+              <w:rPr>
+                <w:rStyle w:val="Hyperlink"/>
+                <w:noProof/>
+                <w:lang w:eastAsia="ru-RU"/>
+              </w:rPr>
+              <w:t>Предназначение программы</w:t>
+            </w:r>
+            <w:r>
+              <w:rPr>
+                <w:noProof/>
+                <w:webHidden/>
+              </w:rPr>
+              <w:tab/>
+            </w:r>
+            <w:r>
+              <w:rPr>
+                <w:noProof/>
+                <w:webHidden/>
+              </w:rPr>
+              <w:fldChar w:fldCharType="begin"/>
+            </w:r>
+            <w:r>
+              <w:rPr>
+                <w:noProof/>
+                <w:webHidden/>
+              </w:rPr>
+              <w:instrText xml:space="preserve"> PAGEREF _Toc121269279 \h </w:instrText>
+            </w:r>
+            <w:r>
+              <w:rPr>
+                <w:noProof/>
+                <w:webHidden/>
+              </w:rPr>
+            </w:r>
+            <w:r>
+              <w:rPr>
+                <w:noProof/>
+                <w:webHidden/>
+              </w:rPr>
+              <w:fldChar w:fldCharType="separate"/>
+            </w:r>
+            <w:r>
+              <w:rPr>
+                <w:noProof/>
+                <w:webHidden/>
+              </w:rPr>
+              <w:t>5</w:t>
+            </w:r>
+            <w:r>
+              <w:rPr>
+                <w:noProof/>
+                <w:webHidden/>
+              </w:rPr>
+              <w:fldChar w:fldCharType="end"/>
+            </w:r>
+          </w:hyperlink>
+        </w:p>
+        <w:p>
+          <w:pPr>
+            <w:pStyle w:val="TOC3"/>
+            <w:tabs>
+              <w:tab w:val="right" w:leader="dot" w:pos="9016"/>
+            </w:tabs>
+            <w:rPr>
+              <w:rFonts w:eastAsiaTheme="minorEastAsia"/>
+              <w:noProof/>
+              <w:sz w:val="22"/>
+              <w:szCs w:val="22"/>
+              <w:shd w:val="clear" w:color="auto" w:fill="auto"/>
+              <w:lang w:eastAsia="ru-RU"/>
+            </w:rPr>
+          </w:pPr>
+          <w:hyperlink w:anchor="_Toc121269280" w:history="1">
+            <w:r>
+              <w:rPr>
+                <w:rStyle w:val="Hyperlink"/>
+                <w:noProof/>
+              </w:rPr>
+              <w:t>Описание программы</w:t>
+            </w:r>
+            <w:r>
+              <w:rPr>
+                <w:noProof/>
+                <w:webHidden/>
+              </w:rPr>
+              <w:tab/>
+            </w:r>
+            <w:r>
+              <w:rPr>
+                <w:noProof/>
+                <w:webHidden/>
+              </w:rPr>
+              <w:fldChar w:fldCharType="begin"/>
+            </w:r>
+            <w:r>
+              <w:rPr>
+                <w:noProof/>
+                <w:webHidden/>
+              </w:rPr>
+              <w:instrText xml:space="preserve"> PAGEREF _Toc121269280 \h </w:instrText>
+            </w:r>
+            <w:r>
+              <w:rPr>
+                <w:noProof/>
+                <w:webHidden/>
+              </w:rPr>
+            </w:r>
+            <w:r>
+              <w:rPr>
+                <w:noProof/>
+                <w:webHidden/>
+              </w:rPr>
+              <w:fldChar w:fldCharType="separate"/>
+            </w:r>
+            <w:r>
+              <w:rPr>
+                <w:noProof/>
+                <w:webHidden/>
+              </w:rPr>
+              <w:t>6</w:t>
+            </w:r>
+            <w:r>
+              <w:rPr>
+                <w:noProof/>
+                <w:webHidden/>
+              </w:rPr>
+              <w:fldChar w:fldCharType="end"/>
+            </w:r>
+          </w:hyperlink>
+        </w:p>
+        <w:p>
+          <w:pPr>
+            <w:pStyle w:val="TOC3"/>
+            <w:tabs>
+              <w:tab w:val="right" w:leader="dot" w:pos="9016"/>
+            </w:tabs>
+            <w:rPr>
+              <w:rFonts w:eastAsiaTheme="minorEastAsia"/>
+              <w:noProof/>
+              <w:sz w:val="22"/>
+              <w:szCs w:val="22"/>
+              <w:shd w:val="clear" w:color="auto" w:fill="auto"/>
+              <w:lang w:eastAsia="ru-RU"/>
+            </w:rPr>
+          </w:pPr>
+          <w:hyperlink w:anchor="_Toc121269281" w:history="1">
+            <w:r>
+              <w:rPr>
+                <w:rStyle w:val="Hyperlink"/>
+                <w:noProof/>
               </w:rPr>
               <w:t>Переменные</w:t>
             </w:r>
@@ -756,7 +1201,7 @@
                 <w:noProof/>
                 <w:webHidden/>
               </w:rPr>
-              <w:instrText xml:space="preserve"> PAGEREF _Toc121042705 \h </w:instrText>
+              <w:instrText xml:space="preserve"> PAGEREF _Toc121269281 \h </w:instrText>
             </w:r>
             <w:r>
               <w:rPr>
@@ -776,7 +1221,7 @@
                 <w:noProof/>
                 <w:webHidden/>
               </w:rPr>
-              <w:t>7</w:t>
+              <w:t>9</w:t>
             </w:r>
             <w:r>
               <w:rPr>
@@ -802,7 +1247,7 @@
               <w:lang w:eastAsia="ru-RU"/>
             </w:rPr>
           </w:pPr>
-          <w:hyperlink w:anchor="_Toc121042706" w:history="1">
+          <w:hyperlink w:anchor="_Toc121269282" w:history="1">
             <w:r>
               <w:rPr>
                 <w:rStyle w:val="Hyperlink"/>
@@ -829,7 +1274,7 @@
                 <w:noProof/>
                 <w:webHidden/>
               </w:rPr>
-              <w:instrText xml:space="preserve"> PAGEREF _Toc121042706 \h </w:instrText>
+              <w:instrText xml:space="preserve"> PAGEREF _Toc121269282 \h </w:instrText>
             </w:r>
             <w:r>
               <w:rPr>
@@ -849,7 +1294,7 @@
                 <w:noProof/>
                 <w:webHidden/>
               </w:rPr>
-              <w:t>8</w:t>
+              <w:t>10</w:t>
             </w:r>
             <w:r>
               <w:rPr>
@@ -875,7 +1320,7 @@
               <w:lang w:eastAsia="ru-RU"/>
             </w:rPr>
           </w:pPr>
-          <w:hyperlink w:anchor="_Toc121042707" w:history="1">
+          <w:hyperlink w:anchor="_Toc121269283" w:history="1">
             <w:r>
               <w:rPr>
                 <w:rStyle w:val="Hyperlink"/>
@@ -903,7 +1348,7 @@
                 <w:noProof/>
                 <w:webHidden/>
               </w:rPr>
-              <w:instrText xml:space="preserve"> PAGEREF _Toc121042707 \h </w:instrText>
+              <w:instrText xml:space="preserve"> PAGEREF _Toc121269283 \h </w:instrText>
             </w:r>
             <w:r>
               <w:rPr>
@@ -923,7 +1368,7 @@
                 <w:noProof/>
                 <w:webHidden/>
               </w:rPr>
-              <w:t>10</w:t>
+              <w:t>11</w:t>
             </w:r>
             <w:r>
               <w:rPr>
@@ -949,7 +1394,7 @@
               <w:lang w:eastAsia="ru-RU"/>
             </w:rPr>
           </w:pPr>
-          <w:hyperlink w:anchor="_Toc121042708" w:history="1">
+          <w:hyperlink w:anchor="_Toc121269284" w:history="1">
             <w:r>
               <w:rPr>
                 <w:rStyle w:val="Hyperlink"/>
@@ -977,7 +1422,7 @@
                 <w:noProof/>
                 <w:webHidden/>
               </w:rPr>
-              <w:instrText xml:space="preserve"> PAGEREF _Toc121042708 \h </w:instrText>
+              <w:instrText xml:space="preserve"> PAGEREF _Toc121269284 \h </w:instrText>
             </w:r>
             <w:r>
               <w:rPr>
@@ -997,7 +1442,7 @@
                 <w:noProof/>
                 <w:webHidden/>
               </w:rPr>
-              <w:t>10</w:t>
+              <w:t>11</w:t>
             </w:r>
             <w:r>
               <w:rPr>
@@ -1035,7 +1480,7 @@
       <w:pPr>
         <w:pStyle w:val="Heading2"/>
       </w:pPr>
-      <w:bookmarkStart w:id="10" w:name="_Toc121042700"/>
+      <w:bookmarkStart w:id="10" w:name="_Toc121269270"/>
       <w:r>
         <w:lastRenderedPageBreak/>
         <w:t>Введение</w:t>
@@ -1044,10 +1489,7 @@
     </w:p>
     <w:p>
       <w:r>
-        <w:t>Нахождение корней трансцендентных уравнений очень часто является довольно сложной задачей, которую нельзя решить аналитически с помощью конечных формул</w:t>
-      </w:r>
-      <w:r>
-        <w:t xml:space="preserve"> </w:t>
+        <w:t xml:space="preserve">Нахождение корней трансцендентных уравнений очень часто является довольно сложной задачей, которую нельзя решить аналитически с помощью конечных формул </w:t>
       </w:r>
       <w:r>
         <w:t>или простого перебора</w:t>
@@ -1108,18 +1550,22 @@
       <w:pPr>
         <w:pStyle w:val="Heading2"/>
       </w:pPr>
+      <w:bookmarkStart w:id="11" w:name="_Toc121269271"/>
       <w:r>
         <w:lastRenderedPageBreak/>
         <w:t>Теория</w:t>
       </w:r>
+      <w:bookmarkEnd w:id="11"/>
     </w:p>
     <w:p>
       <w:pPr>
         <w:pStyle w:val="Heading3"/>
       </w:pPr>
+      <w:bookmarkStart w:id="12" w:name="_Toc121269272"/>
       <w:r>
         <w:t>Метод дихотомии</w:t>
       </w:r>
+      <w:bookmarkEnd w:id="12"/>
     </w:p>
     <w:p>
       <w:r>
@@ -1301,6 +1747,9 @@
               </m:e>
               <m:sub>
                 <m:r>
+                  <m:rPr>
+                    <m:sty m:val="p"/>
+                  </m:rPr>
                   <w:rPr>
                     <w:rFonts w:ascii="Cambria Math" w:hAnsi="Cambria Math"/>
                   </w:rPr>
@@ -1442,7 +1891,6 @@
       <w:r>
         <w:rPr>
           <w:rFonts w:eastAsiaTheme="minorEastAsia"/>
-          <w:lang w:val="en-US"/>
         </w:rPr>
         <w:t xml:space="preserve">  </w:t>
       </w:r>
@@ -1558,13 +2006,7 @@
               <w:rPr>
                 <w:rFonts w:ascii="Cambria Math" w:hAnsi="Cambria Math"/>
               </w:rPr>
-              <m:t>0,</m:t>
-            </m:r>
-            <m:r>
-              <w:rPr>
-                <w:rFonts w:ascii="Cambria Math" w:hAnsi="Cambria Math"/>
-              </w:rPr>
-              <m:t xml:space="preserve"> </m:t>
+              <m:t xml:space="preserve">0, </m:t>
             </m:r>
             <m:f>
               <m:fPr>
@@ -2042,9 +2484,11 @@
       <w:pPr>
         <w:pStyle w:val="Heading3"/>
       </w:pPr>
+      <w:bookmarkStart w:id="13" w:name="_Toc121269273"/>
       <w:r>
         <w:t>Метод итераций</w:t>
       </w:r>
+      <w:bookmarkEnd w:id="13"/>
     </w:p>
     <w:p>
       <w:r>
@@ -2100,10 +2544,7 @@
         </m:r>
       </m:oMath>
       <w:r>
-        <w:t xml:space="preserve">. </w:t>
-      </w:r>
-      <w:r>
-        <w:t>Достаточное условие сходимости метода:</w:t>
+        <w:t>. Достаточное условие сходимости метода:</w:t>
       </w:r>
       <w:r>
         <w:t xml:space="preserve"> </w:t>
@@ -2154,43 +2595,7 @@
           <w:rPr>
             <w:rFonts w:ascii="Cambria Math" w:hAnsi="Cambria Math"/>
           </w:rPr>
-          <m:t xml:space="preserve">&lt; 1, </m:t>
-        </m:r>
-        <m:r>
-          <w:rPr>
-            <w:rFonts w:ascii="Cambria Math" w:hAnsi="Cambria Math"/>
-          </w:rPr>
-          <m:t xml:space="preserve"> x∈</m:t>
-        </m:r>
-        <m:r>
-          <w:rPr>
-            <w:rFonts w:ascii="Cambria Math" w:hAnsi="Cambria Math"/>
-          </w:rPr>
-          <m:t>[</m:t>
-        </m:r>
-        <m:r>
-          <w:rPr>
-            <w:rFonts w:ascii="Cambria Math" w:hAnsi="Cambria Math"/>
-          </w:rPr>
-          <m:t>a</m:t>
-        </m:r>
-        <m:r>
-          <w:rPr>
-            <w:rFonts w:ascii="Cambria Math" w:hAnsi="Cambria Math"/>
-          </w:rPr>
-          <m:t xml:space="preserve">, </m:t>
-        </m:r>
-        <m:r>
-          <w:rPr>
-            <w:rFonts w:ascii="Cambria Math" w:hAnsi="Cambria Math"/>
-          </w:rPr>
-          <m:t>b</m:t>
-        </m:r>
-        <m:r>
-          <w:rPr>
-            <w:rFonts w:ascii="Cambria Math" w:hAnsi="Cambria Math"/>
-          </w:rPr>
-          <m:t>]</m:t>
+          <m:t>&lt; 1,  x∈[a, b]</m:t>
         </m:r>
       </m:oMath>
       <w:r>
@@ -2506,9 +2911,11 @@
       <w:pPr>
         <w:pStyle w:val="Heading3"/>
       </w:pPr>
+      <w:bookmarkStart w:id="14" w:name="_Toc121269274"/>
       <w:r>
         <w:t>Метод Ньютона</w:t>
       </w:r>
+      <w:bookmarkEnd w:id="14"/>
     </w:p>
     <w:p>
       <w:r>
@@ -2946,7 +3353,7 @@
           <w:lang w:eastAsia="ru-RU"/>
         </w:rPr>
       </w:pPr>
-      <w:bookmarkStart w:id="11" w:name="_Toc121042702"/>
+      <w:bookmarkStart w:id="15" w:name="_Toc121269275"/>
       <w:r>
         <w:rPr>
           <w:lang w:eastAsia="ru-RU"/>
@@ -2954,7 +3361,7 @@
         <w:lastRenderedPageBreak/>
         <w:t>Практика</w:t>
       </w:r>
-      <w:bookmarkEnd w:id="11"/>
+      <w:bookmarkEnd w:id="15"/>
     </w:p>
     <w:p>
       <w:pPr>
@@ -2963,199 +3370,2509 @@
           <w:lang w:eastAsia="ru-RU"/>
         </w:rPr>
       </w:pPr>
-      <w:bookmarkStart w:id="12" w:name="_Toc121042703"/>
+      <w:bookmarkStart w:id="16" w:name="_Toc121269276"/>
       <w:r>
         <w:rPr>
           <w:lang w:eastAsia="ru-RU"/>
         </w:rPr>
         <w:t>Задание</w:t>
       </w:r>
-      <w:bookmarkEnd w:id="12"/>
+      <w:bookmarkEnd w:id="16"/>
+    </w:p>
+    <w:p>
+      <w:pPr>
+        <w:rPr>
+          <w:lang w:eastAsia="ru-RU"/>
+        </w:rPr>
+      </w:pPr>
+      <w:r>
+        <w:rPr>
+          <w:lang w:eastAsia="ru-RU"/>
+        </w:rPr>
+        <w:t>Составить программу на яз</w:t>
+      </w:r>
+      <w:r>
+        <w:rPr>
+          <w:lang w:eastAsia="ru-RU"/>
+        </w:rPr>
+        <w:t>ы</w:t>
+      </w:r>
+      <w:r>
+        <w:rPr>
+          <w:lang w:eastAsia="ru-RU"/>
+        </w:rPr>
+        <w:t>к</w:t>
+      </w:r>
+      <w:r>
+        <w:rPr>
+          <w:lang w:eastAsia="ru-RU"/>
+        </w:rPr>
+        <w:t>е Си с процедурами решения трансцендентных алгебраических уравнений</w:t>
+      </w:r>
+      <w:r>
+        <w:rPr>
+          <w:lang w:eastAsia="ru-RU"/>
+        </w:rPr>
+        <w:t xml:space="preserve"> </w:t>
+      </w:r>
+      <w:r>
+        <w:rPr>
+          <w:lang w:eastAsia="ru-RU"/>
+        </w:rPr>
+        <w:t>различными численными методами (итераций, Ньютона и половинного деления — дихотомии). Нелинейные</w:t>
+      </w:r>
+      <w:r>
+        <w:rPr>
+          <w:lang w:eastAsia="ru-RU"/>
+        </w:rPr>
+        <w:t xml:space="preserve"> </w:t>
+      </w:r>
+      <w:r>
+        <w:rPr>
+          <w:lang w:eastAsia="ru-RU"/>
+        </w:rPr>
+        <w:t>уравнения оформить как параметры-функции, разрешив относительно неизвестной величины в случае</w:t>
+      </w:r>
+      <w:r>
+        <w:rPr>
+          <w:lang w:eastAsia="ru-RU"/>
+        </w:rPr>
+        <w:t xml:space="preserve"> </w:t>
+      </w:r>
+      <w:r>
+        <w:rPr>
+          <w:lang w:eastAsia="ru-RU"/>
+        </w:rPr>
+        <w:t>необходимости</w:t>
+      </w:r>
+      <w:r>
+        <w:rPr>
+          <w:lang w:eastAsia="ru-RU"/>
+        </w:rPr>
+        <w:t>.</w:t>
+      </w:r>
+      <w:r>
+        <w:rPr>
+          <w:lang w:eastAsia="ru-RU"/>
+        </w:rPr>
+        <w:t xml:space="preserve"> Применить каждую процедуру к решению двух уравнений, заданных двумя строками</w:t>
+      </w:r>
+      <w:r>
+        <w:rPr>
+          <w:lang w:eastAsia="ru-RU"/>
+        </w:rPr>
+        <w:t xml:space="preserve"> </w:t>
+      </w:r>
+      <w:r>
+        <w:rPr>
+          <w:lang w:eastAsia="ru-RU"/>
+        </w:rPr>
+        <w:t>таблицы, начиная с варианта с заданным номером. Если метод неприменим, дать математическое обоснование</w:t>
+      </w:r>
+      <w:r>
+        <w:rPr>
+          <w:lang w:eastAsia="ru-RU"/>
+        </w:rPr>
+        <w:t xml:space="preserve"> </w:t>
+      </w:r>
+      <w:r>
+        <w:rPr>
+          <w:lang w:eastAsia="ru-RU"/>
+        </w:rPr>
+        <w:t xml:space="preserve">и графическую иллюстрацию, например, с использованием </w:t>
+      </w:r>
+      <w:r>
+        <w:rPr>
+          <w:lang w:val="en-US" w:eastAsia="ru-RU"/>
+        </w:rPr>
+        <w:t>gnuplot</w:t>
+      </w:r>
+      <w:r>
+        <w:rPr>
+          <w:lang w:eastAsia="ru-RU"/>
+        </w:rPr>
+        <w:t>.</w:t>
+      </w:r>
+    </w:p>
+    <w:p>
+      <w:pPr>
+        <w:rPr>
+          <w:lang w:eastAsia="ru-RU"/>
+        </w:rPr>
+      </w:pPr>
+      <w:r>
+        <w:rPr>
+          <w:lang w:eastAsia="ru-RU"/>
+        </w:rPr>
+        <w:t>Заданные функции:</w:t>
+      </w:r>
+    </w:p>
+    <w:p>
+      <w:pPr>
+        <w:rPr>
+          <w:i/>
+          <w:lang w:eastAsia="ru-RU"/>
+        </w:rPr>
+      </w:pPr>
+      <m:oMathPara>
+        <m:oMath>
+          <m:sSup>
+            <m:sSupPr>
+              <m:ctrlPr>
+                <w:rPr>
+                  <w:rFonts w:ascii="Cambria Math" w:hAnsi="Cambria Math"/>
+                  <w:i/>
+                  <w:lang w:eastAsia="ru-RU"/>
+                </w:rPr>
+              </m:ctrlPr>
+            </m:sSupPr>
+            <m:e>
+              <m:r>
+                <w:rPr>
+                  <w:rFonts w:ascii="Cambria Math" w:hAnsi="Cambria Math"/>
+                  <w:lang w:eastAsia="ru-RU"/>
+                </w:rPr>
+                <m:t>e</m:t>
+              </m:r>
+            </m:e>
+            <m:sup>
+              <m:r>
+                <w:rPr>
+                  <w:rFonts w:ascii="Cambria Math" w:hAnsi="Cambria Math"/>
+                  <w:lang w:eastAsia="ru-RU"/>
+                </w:rPr>
+                <m:t>x</m:t>
+              </m:r>
+            </m:sup>
+          </m:sSup>
+          <m:r>
+            <w:rPr>
+              <w:rFonts w:ascii="Cambria Math" w:hAnsi="Cambria Math"/>
+              <w:lang w:eastAsia="ru-RU"/>
+            </w:rPr>
+            <m:t>+</m:t>
+          </m:r>
+          <m:rad>
+            <m:radPr>
+              <m:degHide m:val="1"/>
+              <m:ctrlPr>
+                <w:rPr>
+                  <w:rFonts w:ascii="Cambria Math" w:hAnsi="Cambria Math"/>
+                  <w:i/>
+                  <w:lang w:eastAsia="ru-RU"/>
+                </w:rPr>
+              </m:ctrlPr>
+            </m:radPr>
+            <m:deg/>
+            <m:e>
+              <m:d>
+                <m:dPr>
+                  <m:ctrlPr>
+                    <w:rPr>
+                      <w:rFonts w:ascii="Cambria Math" w:hAnsi="Cambria Math"/>
+                      <w:i/>
+                      <w:lang w:eastAsia="ru-RU"/>
+                    </w:rPr>
+                  </m:ctrlPr>
+                </m:dPr>
+                <m:e>
+                  <m:r>
+                    <w:rPr>
+                      <w:rFonts w:ascii="Cambria Math" w:hAnsi="Cambria Math"/>
+                      <w:lang w:eastAsia="ru-RU"/>
+                    </w:rPr>
+                    <m:t>1+</m:t>
+                  </m:r>
+                  <m:sSup>
+                    <m:sSupPr>
+                      <m:ctrlPr>
+                        <w:rPr>
+                          <w:rFonts w:ascii="Cambria Math" w:hAnsi="Cambria Math"/>
+                          <w:i/>
+                          <w:lang w:eastAsia="ru-RU"/>
+                        </w:rPr>
+                      </m:ctrlPr>
+                    </m:sSupPr>
+                    <m:e>
+                      <m:r>
+                        <w:rPr>
+                          <w:rFonts w:ascii="Cambria Math" w:hAnsi="Cambria Math"/>
+                          <w:lang w:eastAsia="ru-RU"/>
+                        </w:rPr>
+                        <m:t>e</m:t>
+                      </m:r>
+                    </m:e>
+                    <m:sup>
+                      <m:r>
+                        <w:rPr>
+                          <w:rFonts w:ascii="Cambria Math" w:hAnsi="Cambria Math"/>
+                          <w:lang w:eastAsia="ru-RU"/>
+                        </w:rPr>
+                        <m:t>2x</m:t>
+                      </m:r>
+                    </m:sup>
+                  </m:sSup>
+                </m:e>
+              </m:d>
+            </m:e>
+          </m:rad>
+          <m:r>
+            <w:rPr>
+              <w:rFonts w:ascii="Cambria Math" w:hAnsi="Cambria Math"/>
+              <w:lang w:eastAsia="ru-RU"/>
+            </w:rPr>
+            <m:t>-2=0</m:t>
+          </m:r>
+        </m:oMath>
+      </m:oMathPara>
+    </w:p>
+    <w:p>
+      <w:pPr>
+        <w:rPr>
+          <w:rFonts w:eastAsiaTheme="minorEastAsia"/>
+          <w:lang w:eastAsia="ru-RU"/>
+        </w:rPr>
+      </w:pPr>
+      <m:oMathPara>
+        <m:oMathParaPr>
+          <m:jc m:val="center"/>
+        </m:oMathParaPr>
+        <m:oMath>
+          <m:func>
+            <m:funcPr>
+              <m:ctrlPr>
+                <w:rPr>
+                  <w:rFonts w:ascii="Cambria Math" w:hAnsi="Cambria Math"/>
+                  <w:i/>
+                  <w:lang w:eastAsia="ru-RU"/>
+                </w:rPr>
+              </m:ctrlPr>
+            </m:funcPr>
+            <m:fName>
+              <m:r>
+                <m:rPr>
+                  <m:sty m:val="p"/>
+                </m:rPr>
+                <w:rPr>
+                  <w:rFonts w:ascii="Cambria Math" w:hAnsi="Cambria Math"/>
+                  <w:lang w:eastAsia="ru-RU"/>
+                </w:rPr>
+                <m:t>ln</m:t>
+              </m:r>
+            </m:fName>
+            <m:e>
+              <m:r>
+                <w:rPr>
+                  <w:rFonts w:ascii="Cambria Math" w:hAnsi="Cambria Math"/>
+                  <w:lang w:eastAsia="ru-RU"/>
+                </w:rPr>
+                <m:t>x</m:t>
+              </m:r>
+            </m:e>
+          </m:func>
+          <m:r>
+            <w:rPr>
+              <w:rFonts w:ascii="Cambria Math" w:hAnsi="Cambria Math"/>
+              <w:lang w:eastAsia="ru-RU"/>
+            </w:rPr>
+            <m:t>-x+1.8=</m:t>
+          </m:r>
+          <m:r>
+            <w:rPr>
+              <w:rFonts w:ascii="Cambria Math" w:hAnsi="Cambria Math"/>
+              <w:lang w:eastAsia="ru-RU"/>
+            </w:rPr>
+            <m:t>0</m:t>
+          </m:r>
+        </m:oMath>
+      </m:oMathPara>
     </w:p>
     <w:p>
       <w:pPr>
         <w:pStyle w:val="Heading3"/>
-        <w:jc w:val="left"/>
-        <w:rPr>
-          <w:rFonts w:asciiTheme="minorHAnsi" w:hAnsiTheme="minorHAnsi"/>
+        <w:rPr>
           <w:lang w:eastAsia="ru-RU"/>
         </w:rPr>
       </w:pPr>
-      <w:bookmarkStart w:id="13" w:name="_Toc121042704"/>
-      <w:r>
-        <w:rPr>
-          <w:rFonts w:asciiTheme="minorHAnsi" w:hAnsiTheme="minorHAnsi"/>
+      <w:bookmarkStart w:id="17" w:name="_Toc121269277"/>
+      <w:r>
+        <w:rPr>
           <w:lang w:eastAsia="ru-RU"/>
         </w:rPr>
+        <w:t>Методы решения</w:t>
+      </w:r>
+      <w:bookmarkEnd w:id="17"/>
+    </w:p>
+    <w:p>
+      <w:pPr>
+        <w:rPr>
+          <w:lang w:eastAsia="ru-RU"/>
+        </w:rPr>
+      </w:pPr>
+      <w:r>
+        <w:rPr>
+          <w:lang w:eastAsia="ru-RU"/>
+        </w:rPr>
+        <w:t xml:space="preserve">Создать программу на Си с </w:t>
+      </w:r>
+      <w:r>
+        <w:rPr>
+          <w:lang w:eastAsia="ru-RU"/>
+        </w:rPr>
+        <w:t>функциями, которые реализуют заданные математические методы приближения значения аргумента к корню математической функции</w:t>
+      </w:r>
+      <w:r>
+        <w:rPr>
+          <w:lang w:eastAsia="ru-RU"/>
+        </w:rPr>
+        <w:t>. В ходе проекта надо использовать передачу программных функций как параметры в другие функции для универсализации.</w:t>
+      </w:r>
+      <w:r>
+        <w:rPr>
+          <w:lang w:eastAsia="ru-RU"/>
+        </w:rPr>
+        <w:t xml:space="preserve"> В методах итераций используется вспомогательная функция, которая вычислена заранее, так как ее вычисления – трудная отдельная задача. То же самое с производной в методе Ньютона. Также, </w:t>
+      </w:r>
+      <w:r>
+        <w:rPr>
+          <w:lang w:eastAsia="ru-RU"/>
+        </w:rPr>
+        <w:t xml:space="preserve">математические </w:t>
+      </w:r>
+      <w:r>
+        <w:rPr>
+          <w:lang w:eastAsia="ru-RU"/>
+        </w:rPr>
+        <w:t xml:space="preserve">функции, передаваемые в </w:t>
+      </w:r>
+      <w:r>
+        <w:rPr>
+          <w:lang w:eastAsia="ru-RU"/>
+        </w:rPr>
+        <w:t>функции методов должны быть проверены</w:t>
+      </w:r>
+      <w:r>
+        <w:rPr>
+          <w:lang w:eastAsia="ru-RU"/>
+        </w:rPr>
+        <w:t xml:space="preserve"> </w:t>
+      </w:r>
+      <w:r>
+        <w:rPr>
+          <w:lang w:eastAsia="ru-RU"/>
+        </w:rPr>
+        <w:t xml:space="preserve">пользователем </w:t>
+      </w:r>
+      <w:r>
+        <w:rPr>
+          <w:lang w:eastAsia="ru-RU"/>
+        </w:rPr>
+        <w:t xml:space="preserve">на сходимость </w:t>
+      </w:r>
+      <w:r>
+        <w:rPr>
+          <w:lang w:eastAsia="ru-RU"/>
+        </w:rPr>
+        <w:t>заранее, так как программирование такой проверки – слишком тяжелая задача для данного проекта.</w:t>
+      </w:r>
+    </w:p>
+    <w:p>
+      <w:pPr>
+        <w:pStyle w:val="Heading3"/>
+        <w:rPr>
+          <w:lang w:eastAsia="ru-RU"/>
+        </w:rPr>
+      </w:pPr>
+      <w:bookmarkStart w:id="18" w:name="_Toc121269278"/>
+      <w:r>
+        <w:rPr>
+          <w:lang w:eastAsia="ru-RU"/>
+        </w:rPr>
+        <w:t>Сведения о программе</w:t>
+      </w:r>
+      <w:bookmarkEnd w:id="18"/>
+    </w:p>
+    <w:p>
+      <w:pPr>
+        <w:rPr>
+          <w:lang w:eastAsia="ru-RU"/>
+        </w:rPr>
+      </w:pPr>
+      <w:r>
+        <w:rPr>
+          <w:lang w:eastAsia="ru-RU"/>
+        </w:rPr>
+        <w:t>В программе присутствуют не только эквиваленции математических функций и функции реализации математических методов, но и вспомогательные функции, например функция вычисления машинного эпсилон.</w:t>
+      </w:r>
+    </w:p>
+    <w:p>
+      <w:pPr>
+        <w:pStyle w:val="Heading3"/>
+        <w:rPr>
+          <w:lang w:eastAsia="ru-RU"/>
+        </w:rPr>
+      </w:pPr>
+      <w:bookmarkStart w:id="19" w:name="_Toc121269279"/>
+      <w:r>
+        <w:rPr>
+          <w:lang w:eastAsia="ru-RU"/>
+        </w:rPr>
+        <w:t>Предназначение программы</w:t>
+      </w:r>
+      <w:bookmarkEnd w:id="19"/>
+      <w:r>
+        <w:rPr>
+          <w:lang w:eastAsia="ru-RU"/>
+        </w:rPr>
+        <w:t xml:space="preserve"> </w:t>
+      </w:r>
+    </w:p>
+    <w:p>
+      <w:pPr>
+        <w:rPr>
+          <w:lang w:eastAsia="ru-RU"/>
+        </w:rPr>
+      </w:pPr>
+      <w:r>
+        <w:rPr>
+          <w:lang w:eastAsia="ru-RU"/>
+        </w:rPr>
+        <w:t>Цель проекта – реализовать математические методы, научиться более продвинуто использовать функции языка программирования Си.</w:t>
+      </w:r>
+    </w:p>
+    <w:p>
+      <w:pPr>
+        <w:rPr>
+          <w:lang w:eastAsia="ru-RU"/>
+        </w:rPr>
+      </w:pPr>
+      <w:r>
+        <w:rPr>
+          <w:lang w:eastAsia="ru-RU"/>
+        </w:rPr>
+        <w:lastRenderedPageBreak/>
+        <w:t>Для программиста эта программа имеет ценность со стороны как раз реализации математических методов</w:t>
+      </w:r>
+      <w:r>
+        <w:rPr>
+          <w:lang w:eastAsia="ru-RU"/>
+        </w:rPr>
+        <w:t xml:space="preserve"> с использованием данных инструментов языка программирования Си</w:t>
+      </w:r>
+      <w:r>
+        <w:rPr>
+          <w:lang w:eastAsia="ru-RU"/>
+        </w:rPr>
+        <w:t xml:space="preserve">, а для математика главная </w:t>
+      </w:r>
+      <w:r>
+        <w:rPr>
+          <w:lang w:eastAsia="ru-RU"/>
+        </w:rPr>
+        <w:t>ценность представляет</w:t>
+      </w:r>
+      <w:r>
+        <w:rPr>
+          <w:lang w:eastAsia="ru-RU"/>
+        </w:rPr>
+        <w:t xml:space="preserve"> сравнение точности вычислений </w:t>
+      </w:r>
+      <w:r>
+        <w:rPr>
+          <w:lang w:eastAsia="ru-RU"/>
+        </w:rPr>
+        <w:t xml:space="preserve">различными </w:t>
+      </w:r>
+      <w:r>
+        <w:rPr>
+          <w:lang w:eastAsia="ru-RU"/>
+        </w:rPr>
+        <w:t>спосо</w:t>
+      </w:r>
+      <w:r>
+        <w:rPr>
+          <w:lang w:eastAsia="ru-RU"/>
+        </w:rPr>
+        <w:t xml:space="preserve">бами </w:t>
+      </w:r>
+      <w:r>
+        <w:rPr>
+          <w:lang w:eastAsia="ru-RU"/>
+        </w:rPr>
+        <w:t>приближенных корней уравнения.</w:t>
+      </w:r>
+    </w:p>
+    <w:p>
+      <w:pPr>
+        <w:pStyle w:val="Heading3"/>
+      </w:pPr>
+      <w:bookmarkStart w:id="20" w:name="_Toc121269280"/>
+      <w:r>
+        <w:t>Описание программы</w:t>
+      </w:r>
+      <w:bookmarkEnd w:id="20"/>
+    </w:p>
+    <w:p>
+      <w:r>
+        <w:t>Программы состоит из списка функций</w:t>
+      </w:r>
+      <w:r>
+        <w:t>:</w:t>
+      </w:r>
+    </w:p>
+    <w:p>
+      <w:pPr>
+        <w:pStyle w:val="ListParagraph"/>
+        <w:numPr>
+          <w:ilvl w:val="0"/>
+          <w:numId w:val="14"/>
+        </w:numPr>
+      </w:pPr>
+      <w:r>
+        <w:rPr>
+          <w:i/>
+          <w:iCs/>
+          <w:lang w:val="en-US"/>
+        </w:rPr>
+        <w:t>main</w:t>
+      </w:r>
+      <w:r>
+        <w:rPr>
+          <w:i/>
+          <w:iCs/>
+        </w:rPr>
+        <w:t xml:space="preserve"> </w:t>
+      </w:r>
+      <w:r>
+        <w:t>– основная функция программы, в которой осуществляется ввод и вывод:</w:t>
+      </w:r>
+    </w:p>
+    <w:p>
+      <w:pPr>
+        <w:pStyle w:val="ListParagraph"/>
+        <w:ind w:left="1428" w:firstLine="0"/>
+      </w:pPr>
+    </w:p>
+    <w:p>
+      <w:pPr>
+        <w:pStyle w:val="ListParagraph"/>
+        <w:ind w:left="1428" w:hanging="1428"/>
+        <w:rPr>
+          <w:rStyle w:val="IntenseReference"/>
+        </w:rPr>
+      </w:pPr>
+      <w:r>
+        <w:rPr>
+          <w:rStyle w:val="IntenseReference"/>
+        </w:rPr>
+        <w:t>in</w:t>
+      </w:r>
+      <w:r>
+        <w:rPr>
+          <w:rStyle w:val="IntenseReference"/>
+        </w:rPr>
+        <w:t>t main() {</w:t>
+      </w:r>
+    </w:p>
+    <w:p>
+      <w:pPr>
+        <w:pStyle w:val="ListParagraph"/>
+        <w:ind w:left="1428" w:hanging="1428"/>
+        <w:rPr>
+          <w:rStyle w:val="IntenseReference"/>
+        </w:rPr>
+      </w:pPr>
+      <w:r>
+        <w:rPr>
+          <w:rStyle w:val="IntenseReference"/>
+        </w:rPr>
+        <w:t xml:space="preserve">    long double eps = calc_eps(), k = 1.;</w:t>
+      </w:r>
+    </w:p>
+    <w:p>
+      <w:pPr>
+        <w:pStyle w:val="ListParagraph"/>
+        <w:ind w:left="1428" w:hanging="1428"/>
+        <w:rPr>
+          <w:rStyle w:val="IntenseReference"/>
+        </w:rPr>
+      </w:pPr>
+    </w:p>
+    <w:p>
+      <w:pPr>
+        <w:pStyle w:val="ListParagraph"/>
+        <w:ind w:left="1428" w:hanging="1428"/>
+        <w:rPr>
+          <w:rStyle w:val="IntenseReference"/>
+        </w:rPr>
+      </w:pPr>
+      <w:r>
+        <w:rPr>
+          <w:rStyle w:val="IntenseReference"/>
+        </w:rPr>
+        <w:t xml:space="preserve">    long double a1 = -1., b1 = 0.;</w:t>
+      </w:r>
+    </w:p>
+    <w:p>
+      <w:pPr>
+        <w:pStyle w:val="ListParagraph"/>
+        <w:ind w:left="1428" w:hanging="1428"/>
+        <w:rPr>
+          <w:rStyle w:val="IntenseReference"/>
+        </w:rPr>
+      </w:pPr>
+      <w:r>
+        <w:rPr>
+          <w:rStyle w:val="IntenseReference"/>
+        </w:rPr>
+        <w:t xml:space="preserve">    long double a2 = 2., b2 = 3.;</w:t>
+      </w:r>
+    </w:p>
+    <w:p>
+      <w:pPr>
+        <w:pStyle w:val="ListParagraph"/>
+        <w:ind w:left="1428" w:hanging="1428"/>
+        <w:rPr>
+          <w:rStyle w:val="IntenseReference"/>
+        </w:rPr>
+      </w:pPr>
+    </w:p>
+    <w:p>
+      <w:pPr>
+        <w:pStyle w:val="ListParagraph"/>
+        <w:ind w:left="1428" w:hanging="1428"/>
+        <w:rPr>
+          <w:rStyle w:val="IntenseReference"/>
+        </w:rPr>
+      </w:pPr>
+      <w:r>
+        <w:rPr>
+          <w:rStyle w:val="IntenseReference"/>
+        </w:rPr>
+        <w:t xml:space="preserve">    long double d1 = dichotomy(a1, b1, k * eps, f1), d2 = dichotomy(a2, b2, k * eps, f2);</w:t>
+      </w:r>
+    </w:p>
+    <w:p>
+      <w:pPr>
+        <w:pStyle w:val="ListParagraph"/>
+        <w:ind w:left="1428" w:hanging="1428"/>
+        <w:rPr>
+          <w:rStyle w:val="IntenseReference"/>
+        </w:rPr>
+      </w:pPr>
+      <w:r>
+        <w:rPr>
+          <w:rStyle w:val="IntenseReference"/>
+        </w:rPr>
+        <w:t xml:space="preserve">    long double i1 = iterations((a1 + b1)/2., k * eps, f1, fi1), i2 = iterations((a2 + b2)/2., k * eps, f2, fi2);</w:t>
+      </w:r>
+    </w:p>
+    <w:p>
+      <w:pPr>
+        <w:pStyle w:val="ListParagraph"/>
+        <w:ind w:left="1428" w:hanging="1428"/>
+        <w:rPr>
+          <w:rStyle w:val="IntenseReference"/>
+        </w:rPr>
+      </w:pPr>
+      <w:r>
+        <w:rPr>
+          <w:rStyle w:val="IntenseReference"/>
+        </w:rPr>
+        <w:t xml:space="preserve">    long double n1 = newton((a1 + b1)/2., k * eps, f1, fd1), n2 = newton((a2 + b2)/2., k * eps, f2, fd2);</w:t>
+      </w:r>
+    </w:p>
+    <w:p>
+      <w:pPr>
+        <w:pStyle w:val="ListParagraph"/>
+        <w:ind w:left="1428" w:hanging="1428"/>
+        <w:rPr>
+          <w:rStyle w:val="IntenseReference"/>
+        </w:rPr>
+      </w:pPr>
+    </w:p>
+    <w:p>
+      <w:pPr>
+        <w:pStyle w:val="ListParagraph"/>
+        <w:ind w:left="1428" w:hanging="1428"/>
+        <w:rPr>
+          <w:rStyle w:val="IntenseReference"/>
+        </w:rPr>
+      </w:pPr>
+      <w:r>
+        <w:rPr>
+          <w:rStyle w:val="IntenseReference"/>
+        </w:rPr>
+        <w:t xml:space="preserve">    printf("\n____________________________________________________________________________________\n");</w:t>
+      </w:r>
+    </w:p>
+    <w:p>
+      <w:pPr>
+        <w:pStyle w:val="ListParagraph"/>
+        <w:ind w:left="1428" w:hanging="1428"/>
+        <w:rPr>
+          <w:rStyle w:val="IntenseReference"/>
+        </w:rPr>
+      </w:pPr>
+      <w:r>
+        <w:rPr>
+          <w:rStyle w:val="IntenseReference"/>
+        </w:rPr>
+        <w:t xml:space="preserve">    printf("Function:            | Method:    | Root:                   | Function at found x:  \n");</w:t>
+      </w:r>
+    </w:p>
+    <w:p>
+      <w:pPr>
+        <w:pStyle w:val="ListParagraph"/>
+        <w:ind w:left="1428" w:hanging="1428"/>
+        <w:rPr>
+          <w:rStyle w:val="IntenseReference"/>
+        </w:rPr>
+      </w:pPr>
+      <w:r>
+        <w:rPr>
+          <w:rStyle w:val="IntenseReference"/>
+        </w:rPr>
+        <w:t xml:space="preserve">    printf("e^x+sqrt(1+e^(2x))-2 | Dichotomy  | %.20Lf | %.20Lf\n", d1, f1(d1));</w:t>
+      </w:r>
+    </w:p>
+    <w:p>
+      <w:pPr>
+        <w:pStyle w:val="ListParagraph"/>
+        <w:ind w:left="1428" w:hanging="1428"/>
+        <w:rPr>
+          <w:rStyle w:val="IntenseReference"/>
+        </w:rPr>
+      </w:pPr>
+      <w:r>
+        <w:rPr>
+          <w:rStyle w:val="IntenseReference"/>
+        </w:rPr>
+        <w:t xml:space="preserve">    printf("e^x+sqrt(1+e^(2x))-2 | Iterations | %.20Lf | %.20Lf\n", i1, f1(d1));</w:t>
+      </w:r>
+    </w:p>
+    <w:p>
+      <w:pPr>
+        <w:pStyle w:val="ListParagraph"/>
+        <w:ind w:left="1428" w:hanging="1428"/>
+        <w:rPr>
+          <w:rStyle w:val="IntenseReference"/>
+        </w:rPr>
+      </w:pPr>
+      <w:r>
+        <w:rPr>
+          <w:rStyle w:val="IntenseReference"/>
+        </w:rPr>
+        <w:t xml:space="preserve">    printf("e^x+sqrt(1+e^(2x))-2 | Newton     | %.20Lf | %.20Lf\n", n1, f1(d1));</w:t>
+      </w:r>
+    </w:p>
+    <w:p>
+      <w:pPr>
+        <w:pStyle w:val="ListParagraph"/>
+        <w:ind w:left="1428" w:hanging="1428"/>
+        <w:rPr>
+          <w:rStyle w:val="IntenseReference"/>
+        </w:rPr>
+      </w:pPr>
+      <w:r>
+        <w:rPr>
+          <w:rStyle w:val="IntenseReference"/>
+        </w:rPr>
+        <w:t xml:space="preserve">    printf("lnx - x + 1.8        | Dichotomy  | %.21Lf | %.20Lf\n", d2, f2(d2));</w:t>
+      </w:r>
+    </w:p>
+    <w:p>
+      <w:pPr>
+        <w:pStyle w:val="ListParagraph"/>
+        <w:ind w:left="1428" w:hanging="1428"/>
+        <w:rPr>
+          <w:rStyle w:val="IntenseReference"/>
+        </w:rPr>
+      </w:pPr>
+      <w:r>
+        <w:rPr>
+          <w:rStyle w:val="IntenseReference"/>
+        </w:rPr>
+        <w:t xml:space="preserve">    printf("lnx - x + 1.8        | Iterations | %.21Lf | %.20Lf\n", i2, f2(d2));</w:t>
+      </w:r>
+    </w:p>
+    <w:p>
+      <w:pPr>
+        <w:pStyle w:val="ListParagraph"/>
+        <w:ind w:left="1428" w:hanging="1428"/>
+        <w:rPr>
+          <w:rStyle w:val="IntenseReference"/>
+        </w:rPr>
+      </w:pPr>
+      <w:r>
+        <w:rPr>
+          <w:rStyle w:val="IntenseReference"/>
+        </w:rPr>
+        <w:t xml:space="preserve">    printf("lnx - x + 1.8        | Newton     | %.21Lf | %.20Lf\n", n2, f2(d2));</w:t>
+      </w:r>
+    </w:p>
+    <w:p>
+      <w:pPr>
+        <w:pStyle w:val="ListParagraph"/>
+        <w:ind w:left="1428" w:hanging="1428"/>
+        <w:rPr>
+          <w:rStyle w:val="IntenseReference"/>
+        </w:rPr>
+      </w:pPr>
+    </w:p>
+    <w:p>
+      <w:pPr>
+        <w:pStyle w:val="ListParagraph"/>
+        <w:ind w:left="1428" w:hanging="1428"/>
+        <w:rPr>
+          <w:rStyle w:val="IntenseReference"/>
+        </w:rPr>
+      </w:pPr>
+      <w:r>
+        <w:rPr>
+          <w:rStyle w:val="IntenseReference"/>
+        </w:rPr>
+        <w:t xml:space="preserve">    printf("\nMachine-calculated epsilon: %.54Lf\n", eps);</w:t>
+      </w:r>
+    </w:p>
+    <w:p>
+      <w:pPr>
+        <w:pStyle w:val="ListParagraph"/>
+        <w:ind w:left="1428" w:hanging="1428"/>
+        <w:rPr>
+          <w:rStyle w:val="IntenseReference"/>
+        </w:rPr>
+      </w:pPr>
+    </w:p>
+    <w:p>
+      <w:pPr>
+        <w:pStyle w:val="ListParagraph"/>
+        <w:ind w:left="1428" w:hanging="1428"/>
+        <w:rPr>
+          <w:rStyle w:val="IntenseReference"/>
+        </w:rPr>
+      </w:pPr>
+      <w:r>
+        <w:rPr>
+          <w:rStyle w:val="IntenseReference"/>
+        </w:rPr>
+        <w:t xml:space="preserve">    return 0;</w:t>
+      </w:r>
+    </w:p>
+    <w:p>
+      <w:pPr>
+        <w:pStyle w:val="ListParagraph"/>
+        <w:ind w:left="1428" w:hanging="1428"/>
+        <w:rPr>
+          <w:rStyle w:val="IntenseReference"/>
+        </w:rPr>
+      </w:pPr>
+      <w:r>
+        <w:rPr>
+          <w:rStyle w:val="IntenseReference"/>
+        </w:rPr>
+        <w:t>}</w:t>
+      </w:r>
+    </w:p>
+    <w:p>
+      <w:pPr>
+        <w:pStyle w:val="ListParagraph"/>
+        <w:ind w:left="1428" w:hanging="1428"/>
+        <w:rPr>
+          <w:rStyle w:val="IntenseReference"/>
+        </w:rPr>
+      </w:pPr>
+    </w:p>
+    <w:p>
+      <w:pPr>
+        <w:pStyle w:val="ListParagraph"/>
+        <w:ind w:left="1428" w:hanging="1428"/>
+        <w:rPr>
+          <w:rStyle w:val="IntenseReference"/>
+        </w:rPr>
+      </w:pPr>
+    </w:p>
+    <w:p>
+      <w:pPr>
+        <w:pStyle w:val="ListParagraph"/>
+        <w:ind w:left="1428" w:hanging="1428"/>
+        <w:rPr>
+          <w:rStyle w:val="IntenseReference"/>
+        </w:rPr>
+      </w:pPr>
+    </w:p>
+    <w:p>
+      <w:pPr>
+        <w:pStyle w:val="ListParagraph"/>
+        <w:ind w:left="1428" w:hanging="1428"/>
+        <w:rPr>
+          <w:rStyle w:val="IntenseReference"/>
+        </w:rPr>
+      </w:pPr>
+    </w:p>
+    <w:p>
+      <w:pPr>
+        <w:pStyle w:val="ListParagraph"/>
+        <w:ind w:left="1428" w:hanging="1428"/>
+        <w:rPr>
+          <w:rStyle w:val="IntenseReference"/>
+        </w:rPr>
+      </w:pPr>
+    </w:p>
+    <w:p>
+      <w:pPr>
+        <w:pStyle w:val="ListParagraph"/>
+        <w:ind w:left="1428" w:hanging="1428"/>
+        <w:rPr>
+          <w:rStyle w:val="IntenseReference"/>
+        </w:rPr>
+      </w:pPr>
+    </w:p>
+    <w:p>
+      <w:pPr>
+        <w:pStyle w:val="ListParagraph"/>
+        <w:ind w:left="1428" w:hanging="1428"/>
+        <w:rPr>
+          <w:rStyle w:val="IntenseReference"/>
+        </w:rPr>
+      </w:pPr>
+    </w:p>
+    <w:p>
+      <w:pPr>
+        <w:pStyle w:val="ListParagraph"/>
+        <w:ind w:left="1428" w:hanging="1428"/>
+        <w:rPr>
+          <w:rStyle w:val="IntenseReference"/>
+        </w:rPr>
+      </w:pPr>
+    </w:p>
+    <w:p>
+      <w:pPr>
+        <w:pStyle w:val="ListParagraph"/>
+        <w:ind w:left="1428" w:hanging="1428"/>
+        <w:rPr>
+          <w:rStyle w:val="IntenseReference"/>
+          <w:lang w:val="ru-RU"/>
+        </w:rPr>
+      </w:pPr>
+    </w:p>
+    <w:p>
+      <w:pPr>
+        <w:pStyle w:val="ListParagraph"/>
+        <w:numPr>
+          <w:ilvl w:val="0"/>
+          <w:numId w:val="14"/>
+        </w:numPr>
+      </w:pPr>
+      <w:r>
+        <w:rPr>
+          <w:i/>
+          <w:iCs/>
+          <w:lang w:val="en-US"/>
+        </w:rPr>
+        <w:lastRenderedPageBreak/>
+        <w:t>calc</w:t>
+      </w:r>
+      <w:r>
+        <w:rPr>
+          <w:i/>
+          <w:iCs/>
+        </w:rPr>
+        <w:t>_</w:t>
+      </w:r>
+      <w:r>
+        <w:rPr>
+          <w:i/>
+          <w:iCs/>
+          <w:lang w:val="en-US"/>
+        </w:rPr>
+        <w:t>eps</w:t>
+      </w:r>
+      <w:r>
+        <w:rPr>
+          <w:i/>
+          <w:iCs/>
+        </w:rPr>
+        <w:t xml:space="preserve"> </w:t>
+      </w:r>
+      <w:r>
+        <w:t xml:space="preserve">– </w:t>
+      </w:r>
+      <w:r>
+        <w:t>вычисление машинного эпсилон:</w:t>
+      </w:r>
+    </w:p>
+    <w:p>
+      <w:pPr>
+        <w:pStyle w:val="ListParagraph"/>
+        <w:ind w:left="1428" w:firstLine="0"/>
+      </w:pPr>
+    </w:p>
+    <w:p>
+      <w:pPr>
+        <w:pStyle w:val="ListParagraph"/>
+        <w:ind w:left="1428" w:hanging="1428"/>
+        <w:rPr>
+          <w:rStyle w:val="IntenseReference"/>
+        </w:rPr>
+      </w:pPr>
+      <w:r>
+        <w:rPr>
+          <w:rStyle w:val="IntenseReference"/>
+        </w:rPr>
+        <w:t>long double calc_eps() {</w:t>
+      </w:r>
+    </w:p>
+    <w:p>
+      <w:pPr>
+        <w:pStyle w:val="ListParagraph"/>
+        <w:ind w:left="1428" w:hanging="1428"/>
+        <w:rPr>
+          <w:rStyle w:val="IntenseReference"/>
+        </w:rPr>
+      </w:pPr>
+      <w:r>
+        <w:rPr>
+          <w:rStyle w:val="IntenseReference"/>
+        </w:rPr>
+        <w:t xml:space="preserve">    long double e = 1;</w:t>
+      </w:r>
+    </w:p>
+    <w:p>
+      <w:pPr>
+        <w:pStyle w:val="ListParagraph"/>
+        <w:ind w:left="1428" w:hanging="1428"/>
+        <w:rPr>
+          <w:rStyle w:val="IntenseReference"/>
+        </w:rPr>
+      </w:pPr>
+      <w:r>
+        <w:rPr>
+          <w:rStyle w:val="IntenseReference"/>
+        </w:rPr>
+        <w:t xml:space="preserve">    long double eps;</w:t>
+      </w:r>
+    </w:p>
+    <w:p>
+      <w:pPr>
+        <w:pStyle w:val="ListParagraph"/>
+        <w:ind w:left="1428" w:hanging="1428"/>
+        <w:rPr>
+          <w:rStyle w:val="IntenseReference"/>
+        </w:rPr>
+      </w:pPr>
+      <w:r>
+        <w:rPr>
+          <w:rStyle w:val="IntenseReference"/>
+        </w:rPr>
+        <w:t xml:space="preserve">    while(1 &lt; (1 + e)){</w:t>
+      </w:r>
+    </w:p>
+    <w:p>
+      <w:pPr>
+        <w:pStyle w:val="ListParagraph"/>
+        <w:ind w:left="1428" w:hanging="1428"/>
+        <w:rPr>
+          <w:rStyle w:val="IntenseReference"/>
+        </w:rPr>
+      </w:pPr>
+      <w:r>
+        <w:rPr>
+          <w:rStyle w:val="IntenseReference"/>
+        </w:rPr>
+        <w:t xml:space="preserve">        eps = e;</w:t>
+      </w:r>
+    </w:p>
+    <w:p>
+      <w:pPr>
+        <w:pStyle w:val="ListParagraph"/>
+        <w:ind w:left="1428" w:hanging="1428"/>
+        <w:rPr>
+          <w:rStyle w:val="IntenseReference"/>
+        </w:rPr>
+      </w:pPr>
+      <w:r>
+        <w:rPr>
+          <w:rStyle w:val="IntenseReference"/>
+        </w:rPr>
+        <w:t xml:space="preserve">        e /= 2;</w:t>
+      </w:r>
+    </w:p>
+    <w:p>
+      <w:pPr>
+        <w:pStyle w:val="ListParagraph"/>
+        <w:ind w:left="1428" w:hanging="1428"/>
+        <w:rPr>
+          <w:rStyle w:val="IntenseReference"/>
+        </w:rPr>
+      </w:pPr>
+      <w:r>
+        <w:rPr>
+          <w:rStyle w:val="IntenseReference"/>
+        </w:rPr>
+        <w:t xml:space="preserve">    }</w:t>
+      </w:r>
+    </w:p>
+    <w:p>
+      <w:pPr>
+        <w:pStyle w:val="ListParagraph"/>
+        <w:ind w:left="1428" w:hanging="1428"/>
+        <w:rPr>
+          <w:rStyle w:val="IntenseReference"/>
+        </w:rPr>
+      </w:pPr>
+      <w:r>
+        <w:rPr>
+          <w:rStyle w:val="IntenseReference"/>
+        </w:rPr>
+        <w:t xml:space="preserve">    return eps;</w:t>
+      </w:r>
+    </w:p>
+    <w:p>
+      <w:pPr>
+        <w:pStyle w:val="ListParagraph"/>
+        <w:ind w:left="1428" w:hanging="1428"/>
+        <w:rPr>
+          <w:rStyle w:val="IntenseReference"/>
+        </w:rPr>
+      </w:pPr>
+      <w:r>
+        <w:rPr>
+          <w:rStyle w:val="IntenseReference"/>
+        </w:rPr>
+        <w:t>}</w:t>
+      </w:r>
+    </w:p>
+    <w:p>
+      <w:pPr>
+        <w:pStyle w:val="ListParagraph"/>
+        <w:numPr>
+          <w:ilvl w:val="0"/>
+          <w:numId w:val="14"/>
+        </w:numPr>
+      </w:pPr>
+      <w:r>
+        <w:rPr>
+          <w:i/>
+          <w:iCs/>
+          <w:lang w:val="en-US"/>
+        </w:rPr>
+        <w:t>mabs</w:t>
+      </w:r>
+      <w:r>
+        <w:rPr>
+          <w:i/>
+          <w:iCs/>
+        </w:rPr>
+        <w:t xml:space="preserve"> </w:t>
+      </w:r>
+      <w:r>
+        <w:t xml:space="preserve">– </w:t>
+      </w:r>
+      <w:r>
+        <w:t xml:space="preserve">вычисление абсолютного значения числа, представленного в типе данных </w:t>
+      </w:r>
+      <w:r>
+        <w:rPr>
+          <w:i/>
+          <w:iCs/>
+          <w:lang w:val="en-US"/>
+        </w:rPr>
+        <w:t>long</w:t>
+      </w:r>
+      <w:r>
+        <w:rPr>
+          <w:i/>
+          <w:iCs/>
+        </w:rPr>
+        <w:t xml:space="preserve"> </w:t>
+      </w:r>
+      <w:r>
+        <w:rPr>
+          <w:i/>
+          <w:iCs/>
+          <w:lang w:val="en-US"/>
+        </w:rPr>
+        <w:t>double</w:t>
+      </w:r>
+      <w:r>
+        <w:t>:</w:t>
+      </w:r>
+    </w:p>
+    <w:p>
+      <w:pPr>
+        <w:pStyle w:val="ListParagraph"/>
+        <w:ind w:left="1428" w:firstLine="0"/>
+      </w:pPr>
+    </w:p>
+    <w:p>
+      <w:pPr>
+        <w:pStyle w:val="ListParagraph"/>
+        <w:ind w:left="1428" w:hanging="1428"/>
+        <w:rPr>
+          <w:rStyle w:val="IntenseReference"/>
+          <w:rFonts w:asciiTheme="minorHAnsi" w:hAnsiTheme="minorHAnsi" w:cstheme="minorBidi"/>
+          <w:color w:val="auto"/>
+          <w:sz w:val="24"/>
+          <w:szCs w:val="24"/>
+          <w:lang w:eastAsia="en-US"/>
+        </w:rPr>
+      </w:pPr>
+      <w:r>
+        <w:rPr>
+          <w:rStyle w:val="IntenseReference"/>
+        </w:rPr>
+        <w:t>long double mabs(long double a) {</w:t>
+      </w:r>
+    </w:p>
+    <w:p>
+      <w:pPr>
+        <w:pStyle w:val="ListParagraph"/>
+        <w:ind w:left="1428" w:hanging="1428"/>
+        <w:rPr>
+          <w:rStyle w:val="IntenseReference"/>
+        </w:rPr>
+      </w:pPr>
+      <w:r>
+        <w:rPr>
+          <w:rStyle w:val="IntenseReference"/>
+        </w:rPr>
+        <w:t xml:space="preserve">    if (a &lt; 0) {</w:t>
+      </w:r>
+    </w:p>
+    <w:p>
+      <w:pPr>
+        <w:pStyle w:val="ListParagraph"/>
+        <w:ind w:left="1428" w:hanging="1428"/>
+        <w:rPr>
+          <w:rStyle w:val="IntenseReference"/>
+        </w:rPr>
+      </w:pPr>
+      <w:r>
+        <w:rPr>
+          <w:rStyle w:val="IntenseReference"/>
+        </w:rPr>
+        <w:t xml:space="preserve">        return -a;</w:t>
+      </w:r>
+    </w:p>
+    <w:p>
+      <w:pPr>
+        <w:pStyle w:val="ListParagraph"/>
+        <w:ind w:left="1428" w:hanging="1428"/>
+        <w:rPr>
+          <w:rStyle w:val="IntenseReference"/>
+        </w:rPr>
+      </w:pPr>
+      <w:r>
+        <w:rPr>
+          <w:rStyle w:val="IntenseReference"/>
+        </w:rPr>
+        <w:t xml:space="preserve">    }</w:t>
+      </w:r>
+    </w:p>
+    <w:p>
+      <w:pPr>
+        <w:pStyle w:val="ListParagraph"/>
+        <w:ind w:left="1428" w:hanging="1428"/>
+        <w:rPr>
+          <w:rStyle w:val="IntenseReference"/>
+        </w:rPr>
+      </w:pPr>
+      <w:r>
+        <w:rPr>
+          <w:rStyle w:val="IntenseReference"/>
+        </w:rPr>
+        <w:t xml:space="preserve">    return a;</w:t>
+      </w:r>
+    </w:p>
+    <w:p>
+      <w:pPr>
+        <w:pStyle w:val="ListParagraph"/>
+        <w:ind w:left="1428" w:hanging="1428"/>
+        <w:rPr>
+          <w:rStyle w:val="IntenseReference"/>
+        </w:rPr>
+      </w:pPr>
+      <w:r>
+        <w:rPr>
+          <w:rStyle w:val="IntenseReference"/>
+        </w:rPr>
+        <w:t>}</w:t>
+      </w:r>
+    </w:p>
+    <w:p>
+      <w:pPr>
+        <w:pStyle w:val="ListParagraph"/>
+        <w:numPr>
+          <w:ilvl w:val="0"/>
+          <w:numId w:val="14"/>
+        </w:numPr>
+      </w:pPr>
+      <w:r>
+        <w:rPr>
+          <w:i/>
+          <w:iCs/>
+          <w:lang w:val="en-US"/>
+        </w:rPr>
+        <w:t>f</w:t>
+      </w:r>
+      <w:r>
+        <w:rPr>
+          <w:i/>
+          <w:iCs/>
+        </w:rPr>
+        <w:t xml:space="preserve">1, </w:t>
+      </w:r>
+      <w:r>
+        <w:rPr>
+          <w:i/>
+          <w:iCs/>
+          <w:lang w:val="en-US"/>
+        </w:rPr>
+        <w:t>fd</w:t>
+      </w:r>
+      <w:r>
+        <w:rPr>
+          <w:i/>
+          <w:iCs/>
+        </w:rPr>
+        <w:t xml:space="preserve">1, </w:t>
+      </w:r>
+      <w:r>
+        <w:rPr>
+          <w:i/>
+          <w:iCs/>
+          <w:lang w:val="en-US"/>
+        </w:rPr>
+        <w:t>fi</w:t>
+      </w:r>
+      <w:r>
+        <w:rPr>
+          <w:i/>
+          <w:iCs/>
+        </w:rPr>
+        <w:t xml:space="preserve">1, </w:t>
+      </w:r>
+      <w:r>
+        <w:rPr>
+          <w:i/>
+          <w:iCs/>
+          <w:lang w:val="en-US"/>
+        </w:rPr>
+        <w:t>f</w:t>
+      </w:r>
+      <w:r>
+        <w:rPr>
+          <w:i/>
+          <w:iCs/>
+        </w:rPr>
+        <w:t xml:space="preserve">2, </w:t>
+      </w:r>
+      <w:r>
+        <w:rPr>
+          <w:i/>
+          <w:iCs/>
+          <w:lang w:val="en-US"/>
+        </w:rPr>
+        <w:t>fd</w:t>
+      </w:r>
+      <w:r>
+        <w:rPr>
+          <w:i/>
+          <w:iCs/>
+        </w:rPr>
+        <w:t xml:space="preserve">2, </w:t>
+      </w:r>
+      <w:r>
+        <w:rPr>
+          <w:i/>
+          <w:iCs/>
+          <w:lang w:val="en-US"/>
+        </w:rPr>
+        <w:t>fi</w:t>
+      </w:r>
+      <w:r>
+        <w:rPr>
+          <w:i/>
+          <w:iCs/>
+        </w:rPr>
+        <w:t>2</w:t>
+      </w:r>
+      <w:r>
+        <w:rPr>
+          <w:i/>
+          <w:iCs/>
+        </w:rPr>
+        <w:t xml:space="preserve"> </w:t>
+      </w:r>
+      <w:r>
+        <w:t>–</w:t>
+      </w:r>
+      <w:r>
+        <w:t xml:space="preserve"> </w:t>
+      </w:r>
+      <w:r>
+        <w:t>математические функции (сама функция, ее производная, вспомогательная функция для метода итераций; приписка с номером отвечает за номер функции в заданном варианте)</w:t>
+      </w:r>
+      <w:r>
+        <w:t>:</w:t>
+      </w:r>
+    </w:p>
+    <w:p>
+      <w:pPr>
+        <w:pStyle w:val="ListParagraph"/>
+        <w:ind w:left="1428" w:firstLine="0"/>
+      </w:pPr>
+    </w:p>
+    <w:p>
+      <w:pPr>
+        <w:pStyle w:val="ListParagraph"/>
+        <w:ind w:left="1428" w:hanging="1428"/>
+        <w:rPr>
+          <w:rStyle w:val="IntenseReference"/>
+        </w:rPr>
+      </w:pPr>
+      <w:r>
+        <w:rPr>
+          <w:rStyle w:val="IntenseReference"/>
+        </w:rPr>
+        <w:t>long double f1(long double x) {</w:t>
+      </w:r>
+    </w:p>
+    <w:p>
+      <w:pPr>
+        <w:pStyle w:val="ListParagraph"/>
+        <w:ind w:left="1428" w:hanging="1428"/>
+        <w:rPr>
+          <w:rStyle w:val="IntenseReference"/>
+        </w:rPr>
+      </w:pPr>
+      <w:r>
+        <w:rPr>
+          <w:rStyle w:val="IntenseReference"/>
+        </w:rPr>
+        <w:t xml:space="preserve">    return powl(M_E, x) + sqrtl(1 + powl(M_E, 2*x)) - 2;</w:t>
+      </w:r>
+    </w:p>
+    <w:p>
+      <w:pPr>
+        <w:pStyle w:val="ListParagraph"/>
+        <w:ind w:left="1428" w:hanging="1428"/>
+        <w:rPr>
+          <w:rStyle w:val="IntenseReference"/>
+        </w:rPr>
+      </w:pPr>
+      <w:r>
+        <w:rPr>
+          <w:rStyle w:val="IntenseReference"/>
+        </w:rPr>
+        <w:t>}</w:t>
+      </w:r>
+    </w:p>
+    <w:p>
+      <w:pPr>
+        <w:pStyle w:val="ListParagraph"/>
+        <w:ind w:left="1428" w:hanging="1428"/>
+        <w:rPr>
+          <w:rStyle w:val="IntenseReference"/>
+        </w:rPr>
+      </w:pPr>
+    </w:p>
+    <w:p>
+      <w:pPr>
+        <w:pStyle w:val="ListParagraph"/>
+        <w:ind w:left="1428" w:hanging="1428"/>
+        <w:rPr>
+          <w:rStyle w:val="IntenseReference"/>
+        </w:rPr>
+      </w:pPr>
+      <w:r>
+        <w:rPr>
+          <w:rStyle w:val="IntenseReference"/>
+        </w:rPr>
+        <w:t>long double fd1(long double x) {</w:t>
+      </w:r>
+    </w:p>
+    <w:p>
+      <w:pPr>
+        <w:pStyle w:val="ListParagraph"/>
+        <w:ind w:left="1428" w:hanging="1428"/>
+        <w:rPr>
+          <w:rStyle w:val="IntenseReference"/>
+        </w:rPr>
+      </w:pPr>
+      <w:r>
+        <w:rPr>
+          <w:rStyle w:val="IntenseReference"/>
+        </w:rPr>
+        <w:t xml:space="preserve">    return powl(M_E, x) + 1/(sqrtl(1 + powl(M_E, 2*x)));</w:t>
+      </w:r>
+    </w:p>
+    <w:p>
+      <w:pPr>
+        <w:pStyle w:val="ListParagraph"/>
+        <w:ind w:left="1428" w:hanging="1428"/>
+        <w:rPr>
+          <w:rStyle w:val="IntenseReference"/>
+        </w:rPr>
+      </w:pPr>
+      <w:r>
+        <w:rPr>
+          <w:rStyle w:val="IntenseReference"/>
+        </w:rPr>
+        <w:t>}</w:t>
+      </w:r>
+    </w:p>
+    <w:p>
+      <w:pPr>
+        <w:pStyle w:val="ListParagraph"/>
+        <w:ind w:left="1428" w:hanging="1428"/>
+        <w:rPr>
+          <w:rStyle w:val="IntenseReference"/>
+        </w:rPr>
+      </w:pPr>
+    </w:p>
+    <w:p>
+      <w:pPr>
+        <w:pStyle w:val="ListParagraph"/>
+        <w:ind w:left="1428" w:hanging="1428"/>
+        <w:rPr>
+          <w:rStyle w:val="IntenseReference"/>
+        </w:rPr>
+      </w:pPr>
+      <w:r>
+        <w:rPr>
+          <w:rStyle w:val="IntenseReference"/>
+        </w:rPr>
+        <w:t>long double fi1(long double x) {</w:t>
+      </w:r>
+    </w:p>
+    <w:p>
+      <w:pPr>
+        <w:pStyle w:val="ListParagraph"/>
+        <w:ind w:left="1428" w:hanging="1428"/>
+        <w:rPr>
+          <w:rStyle w:val="IntenseReference"/>
+        </w:rPr>
+      </w:pPr>
+      <w:r>
+        <w:rPr>
+          <w:rStyle w:val="IntenseReference"/>
+        </w:rPr>
+        <w:t xml:space="preserve">    return logl(2 - sqrtl(1 + powl(M_E, 2*x)));</w:t>
+      </w:r>
+    </w:p>
+    <w:p>
+      <w:pPr>
+        <w:pStyle w:val="ListParagraph"/>
+        <w:ind w:left="1428" w:hanging="1428"/>
+        <w:rPr>
+          <w:rStyle w:val="IntenseReference"/>
+        </w:rPr>
+      </w:pPr>
+      <w:r>
+        <w:rPr>
+          <w:rStyle w:val="IntenseReference"/>
+        </w:rPr>
+        <w:t>}</w:t>
+      </w:r>
+    </w:p>
+    <w:p>
+      <w:pPr>
+        <w:pStyle w:val="ListParagraph"/>
+        <w:ind w:left="1428" w:hanging="1428"/>
+        <w:rPr>
+          <w:rStyle w:val="IntenseReference"/>
+        </w:rPr>
+      </w:pPr>
+    </w:p>
+    <w:p>
+      <w:pPr>
+        <w:pStyle w:val="ListParagraph"/>
+        <w:ind w:left="1428" w:hanging="1428"/>
+        <w:rPr>
+          <w:rStyle w:val="IntenseReference"/>
+        </w:rPr>
+      </w:pPr>
+    </w:p>
+    <w:p>
+      <w:pPr>
+        <w:pStyle w:val="ListParagraph"/>
+        <w:ind w:left="1428" w:hanging="1428"/>
+        <w:rPr>
+          <w:rStyle w:val="IntenseReference"/>
+        </w:rPr>
+      </w:pPr>
+      <w:r>
+        <w:rPr>
+          <w:rStyle w:val="IntenseReference"/>
+        </w:rPr>
+        <w:t>long double f2(long double x) {</w:t>
+      </w:r>
+    </w:p>
+    <w:p>
+      <w:pPr>
+        <w:pStyle w:val="ListParagraph"/>
+        <w:ind w:left="1428" w:hanging="1428"/>
+        <w:rPr>
+          <w:rStyle w:val="IntenseReference"/>
+        </w:rPr>
+      </w:pPr>
+      <w:r>
+        <w:rPr>
+          <w:rStyle w:val="IntenseReference"/>
+        </w:rPr>
+        <w:t xml:space="preserve">    return logl(x) - x + 1.8;</w:t>
+      </w:r>
+    </w:p>
+    <w:p>
+      <w:pPr>
+        <w:pStyle w:val="ListParagraph"/>
+        <w:ind w:left="1428" w:hanging="1428"/>
+        <w:rPr>
+          <w:rStyle w:val="IntenseReference"/>
+        </w:rPr>
+      </w:pPr>
+      <w:r>
+        <w:rPr>
+          <w:rStyle w:val="IntenseReference"/>
+        </w:rPr>
+        <w:t>}</w:t>
+      </w:r>
+    </w:p>
+    <w:p>
+      <w:pPr>
+        <w:pStyle w:val="ListParagraph"/>
+        <w:ind w:left="1428" w:hanging="1428"/>
+        <w:rPr>
+          <w:rStyle w:val="IntenseReference"/>
+        </w:rPr>
+      </w:pPr>
+    </w:p>
+    <w:p>
+      <w:pPr>
+        <w:pStyle w:val="ListParagraph"/>
+        <w:ind w:left="1428" w:hanging="1428"/>
+        <w:rPr>
+          <w:rStyle w:val="IntenseReference"/>
+        </w:rPr>
+      </w:pPr>
+      <w:r>
+        <w:rPr>
+          <w:rStyle w:val="IntenseReference"/>
+        </w:rPr>
+        <w:t>long double fd2(long double x) {</w:t>
+      </w:r>
+    </w:p>
+    <w:p>
+      <w:pPr>
+        <w:pStyle w:val="ListParagraph"/>
+        <w:ind w:left="1428" w:hanging="1428"/>
+        <w:rPr>
+          <w:rStyle w:val="IntenseReference"/>
+        </w:rPr>
+      </w:pPr>
+      <w:r>
+        <w:rPr>
+          <w:rStyle w:val="IntenseReference"/>
+        </w:rPr>
+        <w:t xml:space="preserve">    return 1/x - 1;</w:t>
+      </w:r>
+    </w:p>
+    <w:p>
+      <w:pPr>
+        <w:pStyle w:val="ListParagraph"/>
+        <w:ind w:left="1428" w:hanging="1428"/>
+        <w:rPr>
+          <w:rStyle w:val="IntenseReference"/>
+        </w:rPr>
+      </w:pPr>
+      <w:r>
+        <w:rPr>
+          <w:rStyle w:val="IntenseReference"/>
+        </w:rPr>
+        <w:t>}</w:t>
+      </w:r>
+    </w:p>
+    <w:p>
+      <w:pPr>
+        <w:pStyle w:val="ListParagraph"/>
+        <w:ind w:left="1428" w:hanging="1428"/>
+        <w:rPr>
+          <w:rStyle w:val="IntenseReference"/>
+        </w:rPr>
+      </w:pPr>
+    </w:p>
+    <w:p>
+      <w:pPr>
+        <w:pStyle w:val="ListParagraph"/>
+        <w:ind w:left="1428" w:hanging="1428"/>
+        <w:rPr>
+          <w:rStyle w:val="IntenseReference"/>
+        </w:rPr>
+      </w:pPr>
+      <w:r>
+        <w:rPr>
+          <w:rStyle w:val="IntenseReference"/>
+        </w:rPr>
+        <w:t>long double fi2(long double x) {</w:t>
+      </w:r>
+    </w:p>
+    <w:p>
+      <w:pPr>
+        <w:pStyle w:val="ListParagraph"/>
+        <w:ind w:left="1428" w:hanging="1428"/>
+        <w:rPr>
+          <w:rStyle w:val="IntenseReference"/>
+        </w:rPr>
+      </w:pPr>
+      <w:r>
+        <w:rPr>
+          <w:rStyle w:val="IntenseReference"/>
+        </w:rPr>
+        <w:t xml:space="preserve">    return logl(x) + 1.8;</w:t>
+      </w:r>
+    </w:p>
+    <w:p>
+      <w:pPr>
+        <w:pStyle w:val="ListParagraph"/>
+        <w:ind w:left="1428" w:hanging="1428"/>
+        <w:rPr>
+          <w:rStyle w:val="IntenseReference"/>
+        </w:rPr>
+      </w:pPr>
+      <w:r>
+        <w:rPr>
+          <w:rStyle w:val="IntenseReference"/>
+        </w:rPr>
+        <w:t>}</w:t>
+      </w:r>
+    </w:p>
+    <w:p>
+      <w:pPr>
+        <w:pStyle w:val="ListParagraph"/>
+        <w:ind w:left="1428" w:hanging="1428"/>
+        <w:rPr>
+          <w:rStyle w:val="IntenseReference"/>
+        </w:rPr>
+      </w:pPr>
+    </w:p>
+    <w:p>
+      <w:pPr>
+        <w:pStyle w:val="ListParagraph"/>
+        <w:numPr>
+          <w:ilvl w:val="0"/>
+          <w:numId w:val="14"/>
+        </w:numPr>
+      </w:pPr>
+      <w:r>
+        <w:rPr>
+          <w:i/>
+          <w:iCs/>
+          <w:lang w:val="en-US"/>
+        </w:rPr>
+        <w:lastRenderedPageBreak/>
+        <w:t xml:space="preserve">dichotomy </w:t>
+      </w:r>
+      <w:r>
+        <w:t xml:space="preserve">– реализация </w:t>
+      </w:r>
+      <w:r>
+        <w:t>метода дихотомии:</w:t>
+      </w:r>
+    </w:p>
+    <w:p>
+      <w:pPr>
+        <w:pStyle w:val="ListParagraph"/>
+        <w:ind w:left="1428" w:firstLine="0"/>
+      </w:pPr>
+    </w:p>
+    <w:p>
+      <w:pPr>
+        <w:pStyle w:val="ListParagraph"/>
+        <w:ind w:left="1428" w:hanging="1428"/>
+        <w:rPr>
+          <w:rStyle w:val="IntenseReference"/>
+        </w:rPr>
+      </w:pPr>
+      <w:r>
+        <w:rPr>
+          <w:rStyle w:val="IntenseReference"/>
+        </w:rPr>
+        <w:t>long double dichotomy(long double a, long double b, long double e, long double (*f) (long double)) {</w:t>
+      </w:r>
+    </w:p>
+    <w:p>
+      <w:pPr>
+        <w:pStyle w:val="ListParagraph"/>
+        <w:ind w:left="1428" w:hanging="1428"/>
+        <w:rPr>
+          <w:rStyle w:val="IntenseReference"/>
+        </w:rPr>
+      </w:pPr>
+      <w:r>
+        <w:rPr>
+          <w:rStyle w:val="IntenseReference"/>
+        </w:rPr>
+        <w:t xml:space="preserve">    long double c = (a + b) / 2., fb = f(b), fc = f(c);</w:t>
+      </w:r>
+    </w:p>
+    <w:p>
+      <w:pPr>
+        <w:pStyle w:val="ListParagraph"/>
+        <w:ind w:left="1428" w:hanging="1428"/>
+        <w:rPr>
+          <w:rStyle w:val="IntenseReference"/>
+        </w:rPr>
+      </w:pPr>
+      <w:r>
+        <w:rPr>
+          <w:rStyle w:val="IntenseReference"/>
+        </w:rPr>
+        <w:t xml:space="preserve">    long double answ;</w:t>
+      </w:r>
+    </w:p>
+    <w:p>
+      <w:pPr>
+        <w:pStyle w:val="ListParagraph"/>
+        <w:ind w:left="1428" w:hanging="1428"/>
+        <w:rPr>
+          <w:rStyle w:val="IntenseReference"/>
+        </w:rPr>
+      </w:pPr>
+      <w:r>
+        <w:rPr>
+          <w:rStyle w:val="IntenseReference"/>
+        </w:rPr>
+        <w:t xml:space="preserve">    if (c + e &gt; b) { // same as x ≈ (ak + bk)/2</w:t>
+      </w:r>
+    </w:p>
+    <w:p>
+      <w:pPr>
+        <w:pStyle w:val="ListParagraph"/>
+        <w:ind w:left="1428" w:hanging="1428"/>
+        <w:rPr>
+          <w:rStyle w:val="IntenseReference"/>
+        </w:rPr>
+      </w:pPr>
+      <w:r>
+        <w:rPr>
+          <w:rStyle w:val="IntenseReference"/>
+        </w:rPr>
+        <w:t xml:space="preserve">        answ = c;</w:t>
+      </w:r>
+    </w:p>
+    <w:p>
+      <w:pPr>
+        <w:pStyle w:val="ListParagraph"/>
+        <w:ind w:left="1428" w:hanging="1428"/>
+        <w:rPr>
+          <w:rStyle w:val="IntenseReference"/>
+        </w:rPr>
+      </w:pPr>
+      <w:r>
+        <w:rPr>
+          <w:rStyle w:val="IntenseReference"/>
+        </w:rPr>
+        <w:t xml:space="preserve">    } else if ((fc * fb) &lt; 0) {</w:t>
+      </w:r>
+    </w:p>
+    <w:p>
+      <w:pPr>
+        <w:pStyle w:val="ListParagraph"/>
+        <w:ind w:left="1428" w:hanging="1428"/>
+        <w:rPr>
+          <w:rStyle w:val="IntenseReference"/>
+        </w:rPr>
+      </w:pPr>
+      <w:r>
+        <w:rPr>
+          <w:rStyle w:val="IntenseReference"/>
+        </w:rPr>
+        <w:t xml:space="preserve">        answ = dichotomy(c, b, e, f);</w:t>
+      </w:r>
+    </w:p>
+    <w:p>
+      <w:pPr>
+        <w:pStyle w:val="ListParagraph"/>
+        <w:ind w:left="1428" w:hanging="1428"/>
+        <w:rPr>
+          <w:rStyle w:val="IntenseReference"/>
+        </w:rPr>
+      </w:pPr>
+      <w:r>
+        <w:rPr>
+          <w:rStyle w:val="IntenseReference"/>
+        </w:rPr>
+        <w:t xml:space="preserve">    } else if ((fc * fb) &gt; 0) {</w:t>
+      </w:r>
+    </w:p>
+    <w:p>
+      <w:pPr>
+        <w:pStyle w:val="ListParagraph"/>
+        <w:ind w:left="1428" w:hanging="1428"/>
+        <w:rPr>
+          <w:rStyle w:val="IntenseReference"/>
+        </w:rPr>
+      </w:pPr>
+      <w:r>
+        <w:rPr>
+          <w:rStyle w:val="IntenseReference"/>
+        </w:rPr>
+        <w:t xml:space="preserve">        answ = dichotomy(a, c, e, f);</w:t>
+      </w:r>
+    </w:p>
+    <w:p>
+      <w:pPr>
+        <w:pStyle w:val="ListParagraph"/>
+        <w:ind w:left="1428" w:hanging="1428"/>
+        <w:rPr>
+          <w:rStyle w:val="IntenseReference"/>
+        </w:rPr>
+      </w:pPr>
+      <w:r>
+        <w:rPr>
+          <w:rStyle w:val="IntenseReference"/>
+        </w:rPr>
+        <w:t xml:space="preserve">    } else {</w:t>
+      </w:r>
+    </w:p>
+    <w:p>
+      <w:pPr>
+        <w:pStyle w:val="ListParagraph"/>
+        <w:ind w:left="1428" w:hanging="1428"/>
+        <w:rPr>
+          <w:rStyle w:val="IntenseReference"/>
+        </w:rPr>
+      </w:pPr>
+      <w:r>
+        <w:rPr>
+          <w:rStyle w:val="IntenseReference"/>
+        </w:rPr>
+        <w:t xml:space="preserve">        answ = c;</w:t>
+      </w:r>
+    </w:p>
+    <w:p>
+      <w:pPr>
+        <w:pStyle w:val="ListParagraph"/>
+        <w:ind w:left="1428" w:hanging="1428"/>
+        <w:rPr>
+          <w:rStyle w:val="IntenseReference"/>
+        </w:rPr>
+      </w:pPr>
+      <w:r>
+        <w:rPr>
+          <w:rStyle w:val="IntenseReference"/>
+        </w:rPr>
+        <w:t xml:space="preserve">    }</w:t>
+      </w:r>
+    </w:p>
+    <w:p>
+      <w:pPr>
+        <w:pStyle w:val="ListParagraph"/>
+        <w:ind w:left="1428" w:hanging="1428"/>
+        <w:rPr>
+          <w:rStyle w:val="IntenseReference"/>
+        </w:rPr>
+      </w:pPr>
+      <w:r>
+        <w:rPr>
+          <w:rStyle w:val="IntenseReference"/>
+        </w:rPr>
+        <w:t xml:space="preserve">    return answ;</w:t>
+      </w:r>
+    </w:p>
+    <w:p>
+      <w:pPr>
+        <w:pStyle w:val="ListParagraph"/>
+        <w:ind w:left="1428" w:hanging="1428"/>
+        <w:rPr>
+          <w:rStyle w:val="IntenseReference"/>
+        </w:rPr>
+      </w:pPr>
+      <w:r>
+        <w:rPr>
+          <w:rStyle w:val="IntenseReference"/>
+        </w:rPr>
+        <w:t>}</w:t>
+      </w:r>
+    </w:p>
+    <w:p>
+      <w:pPr>
+        <w:pStyle w:val="ListParagraph"/>
+        <w:ind w:left="1428" w:hanging="1428"/>
+        <w:rPr>
+          <w:rStyle w:val="IntenseReference"/>
+        </w:rPr>
+      </w:pPr>
+    </w:p>
+    <w:p>
+      <w:pPr>
+        <w:pStyle w:val="ListParagraph"/>
+        <w:numPr>
+          <w:ilvl w:val="0"/>
+          <w:numId w:val="14"/>
+        </w:numPr>
+      </w:pPr>
+      <w:r>
+        <w:rPr>
+          <w:i/>
+          <w:iCs/>
+          <w:lang w:val="en-US"/>
+        </w:rPr>
+        <w:t>iterations</w:t>
+      </w:r>
+      <w:r>
+        <w:rPr>
+          <w:i/>
+          <w:iCs/>
+          <w:lang w:val="en-US"/>
+        </w:rPr>
+        <w:t xml:space="preserve"> </w:t>
+      </w:r>
+      <w:r>
+        <w:t xml:space="preserve">– реализация метода </w:t>
+      </w:r>
+      <w:r>
+        <w:t>итераций</w:t>
+      </w:r>
+      <w:r>
+        <w:t>:</w:t>
+      </w:r>
+    </w:p>
+    <w:p>
+      <w:pPr>
+        <w:pStyle w:val="ListParagraph"/>
+        <w:ind w:left="1428" w:firstLine="0"/>
+      </w:pPr>
+    </w:p>
+    <w:p>
+      <w:pPr>
+        <w:pStyle w:val="ListParagraph"/>
+        <w:ind w:left="1428" w:hanging="1428"/>
+        <w:rPr>
+          <w:rStyle w:val="IntenseReference"/>
+        </w:rPr>
+      </w:pPr>
+      <w:r>
+        <w:rPr>
+          <w:rStyle w:val="IntenseReference"/>
+        </w:rPr>
+        <w:t>long double iterations(long double x, long double e, long double (*f) (long double), long double (*fi) (long double)) {</w:t>
+      </w:r>
+    </w:p>
+    <w:p>
+      <w:pPr>
+        <w:pStyle w:val="ListParagraph"/>
+        <w:ind w:left="1428" w:hanging="1428"/>
+        <w:rPr>
+          <w:rStyle w:val="IntenseReference"/>
+        </w:rPr>
+      </w:pPr>
+      <w:r>
+        <w:rPr>
+          <w:rStyle w:val="IntenseReference"/>
+        </w:rPr>
+        <w:t xml:space="preserve">    long double fx = fi(x);</w:t>
+      </w:r>
+    </w:p>
+    <w:p>
+      <w:pPr>
+        <w:pStyle w:val="ListParagraph"/>
+        <w:ind w:left="1428" w:hanging="1428"/>
+        <w:rPr>
+          <w:rStyle w:val="IntenseReference"/>
+        </w:rPr>
+      </w:pPr>
+      <w:r>
+        <w:rPr>
+          <w:rStyle w:val="IntenseReference"/>
+        </w:rPr>
+        <w:t xml:space="preserve">    if (mabs(x - fx) &lt; e) {</w:t>
+      </w:r>
+    </w:p>
+    <w:p>
+      <w:pPr>
+        <w:pStyle w:val="ListParagraph"/>
+        <w:ind w:left="1428" w:hanging="1428"/>
+        <w:rPr>
+          <w:rStyle w:val="IntenseReference"/>
+        </w:rPr>
+      </w:pPr>
+      <w:r>
+        <w:rPr>
+          <w:rStyle w:val="IntenseReference"/>
+        </w:rPr>
+        <w:t xml:space="preserve">        return x;</w:t>
+      </w:r>
+    </w:p>
+    <w:p>
+      <w:pPr>
+        <w:pStyle w:val="ListParagraph"/>
+        <w:ind w:left="1428" w:hanging="1428"/>
+        <w:rPr>
+          <w:rStyle w:val="IntenseReference"/>
+        </w:rPr>
+      </w:pPr>
+      <w:r>
+        <w:rPr>
+          <w:rStyle w:val="IntenseReference"/>
+        </w:rPr>
+        <w:t xml:space="preserve">    }</w:t>
+      </w:r>
+    </w:p>
+    <w:p>
+      <w:pPr>
+        <w:pStyle w:val="ListParagraph"/>
+        <w:ind w:left="1428" w:hanging="1428"/>
+        <w:rPr>
+          <w:rStyle w:val="IntenseReference"/>
+        </w:rPr>
+      </w:pPr>
+      <w:r>
+        <w:rPr>
+          <w:rStyle w:val="IntenseReference"/>
+        </w:rPr>
+        <w:t xml:space="preserve">    return iterations(fx, e, f, fi);</w:t>
+      </w:r>
+    </w:p>
+    <w:p>
+      <w:pPr>
+        <w:pStyle w:val="ListParagraph"/>
+        <w:ind w:left="1428" w:hanging="1428"/>
+        <w:rPr>
+          <w:rStyle w:val="IntenseReference"/>
+        </w:rPr>
+      </w:pPr>
+      <w:r>
+        <w:rPr>
+          <w:rStyle w:val="IntenseReference"/>
+        </w:rPr>
+        <w:t>}</w:t>
+      </w:r>
+    </w:p>
+    <w:p>
+      <w:pPr>
+        <w:pStyle w:val="ListParagraph"/>
+        <w:ind w:left="1428" w:hanging="1428"/>
+        <w:rPr>
+          <w:rStyle w:val="IntenseReference"/>
+        </w:rPr>
+      </w:pPr>
+    </w:p>
+    <w:p>
+      <w:pPr>
+        <w:pStyle w:val="ListParagraph"/>
+        <w:ind w:left="1428" w:hanging="1428"/>
+        <w:rPr>
+          <w:rStyle w:val="IntenseReference"/>
+        </w:rPr>
+      </w:pPr>
+    </w:p>
+    <w:p>
+      <w:pPr>
+        <w:pStyle w:val="ListParagraph"/>
+        <w:numPr>
+          <w:ilvl w:val="0"/>
+          <w:numId w:val="14"/>
+        </w:numPr>
+        <w:rPr>
+          <w:rFonts w:ascii="Cascadia Mono" w:hAnsi="Cascadia Mono" w:cs="CaskaydiaCove Nerd Font Mono"/>
+          <w:color w:val="000000" w:themeColor="text1"/>
+          <w:sz w:val="18"/>
+          <w:szCs w:val="18"/>
+          <w:lang w:val="en-US" w:eastAsia="ru-RU"/>
+        </w:rPr>
+      </w:pPr>
+      <w:r>
+        <w:rPr>
+          <w:i/>
+          <w:iCs/>
+          <w:lang w:val="en-US"/>
+        </w:rPr>
+        <w:t xml:space="preserve">newton </w:t>
+      </w:r>
+      <w:r>
+        <w:t xml:space="preserve">– реализация метода </w:t>
+      </w:r>
+      <w:r>
+        <w:t>Ньютона:</w:t>
+      </w:r>
+    </w:p>
+    <w:p>
+      <w:pPr>
+        <w:pStyle w:val="ListParagraph"/>
+        <w:ind w:left="1428" w:firstLine="0"/>
+        <w:rPr>
+          <w:rFonts w:ascii="Cascadia Mono" w:hAnsi="Cascadia Mono" w:cs="CaskaydiaCove Nerd Font Mono"/>
+          <w:color w:val="000000" w:themeColor="text1"/>
+          <w:sz w:val="18"/>
+          <w:szCs w:val="18"/>
+          <w:lang w:val="en-US" w:eastAsia="ru-RU"/>
+        </w:rPr>
+      </w:pPr>
+    </w:p>
+    <w:p>
+      <w:pPr>
+        <w:pStyle w:val="ListParagraph"/>
+        <w:ind w:left="1428" w:hanging="1428"/>
+        <w:rPr>
+          <w:rStyle w:val="IntenseReference"/>
+        </w:rPr>
+      </w:pPr>
+      <w:r>
+        <w:rPr>
+          <w:rStyle w:val="IntenseReference"/>
+        </w:rPr>
+        <w:t>long double newton(long double x, long double e, long double (*f) (long double), long double (*fd) (long double)) {</w:t>
+      </w:r>
+    </w:p>
+    <w:p>
+      <w:pPr>
+        <w:pStyle w:val="ListParagraph"/>
+        <w:ind w:left="1428" w:hanging="1428"/>
+        <w:rPr>
+          <w:rStyle w:val="IntenseReference"/>
+        </w:rPr>
+      </w:pPr>
+      <w:r>
+        <w:rPr>
+          <w:rStyle w:val="IntenseReference"/>
+        </w:rPr>
+        <w:t xml:space="preserve">    long double fx = x - f(x)/fd(x);</w:t>
+      </w:r>
+    </w:p>
+    <w:p>
+      <w:pPr>
+        <w:pStyle w:val="ListParagraph"/>
+        <w:ind w:left="1428" w:hanging="1428"/>
+        <w:rPr>
+          <w:rStyle w:val="IntenseReference"/>
+        </w:rPr>
+      </w:pPr>
+      <w:r>
+        <w:rPr>
+          <w:rStyle w:val="IntenseReference"/>
+        </w:rPr>
+        <w:t xml:space="preserve">    if (mabs(x - fx) &lt; e) {</w:t>
+      </w:r>
+    </w:p>
+    <w:p>
+      <w:pPr>
+        <w:pStyle w:val="ListParagraph"/>
+        <w:ind w:left="1428" w:hanging="1428"/>
+        <w:rPr>
+          <w:rStyle w:val="IntenseReference"/>
+        </w:rPr>
+      </w:pPr>
+      <w:r>
+        <w:rPr>
+          <w:rStyle w:val="IntenseReference"/>
+        </w:rPr>
+        <w:t xml:space="preserve">        return fx;</w:t>
+      </w:r>
+    </w:p>
+    <w:p>
+      <w:pPr>
+        <w:pStyle w:val="ListParagraph"/>
+        <w:ind w:left="1428" w:hanging="1428"/>
+        <w:rPr>
+          <w:rStyle w:val="IntenseReference"/>
+        </w:rPr>
+      </w:pPr>
+      <w:r>
+        <w:rPr>
+          <w:rStyle w:val="IntenseReference"/>
+        </w:rPr>
+        <w:t xml:space="preserve">    }</w:t>
+      </w:r>
+    </w:p>
+    <w:p>
+      <w:pPr>
+        <w:pStyle w:val="ListParagraph"/>
+        <w:ind w:left="1428" w:hanging="1428"/>
+        <w:rPr>
+          <w:rStyle w:val="IntenseReference"/>
+        </w:rPr>
+      </w:pPr>
+      <w:r>
+        <w:rPr>
+          <w:rStyle w:val="IntenseReference"/>
+        </w:rPr>
+        <w:t xml:space="preserve">    return newton(fx, e, f, fd);</w:t>
+      </w:r>
+    </w:p>
+    <w:p>
+      <w:pPr>
+        <w:pStyle w:val="ListParagraph"/>
+        <w:ind w:left="1428" w:hanging="1428"/>
+        <w:rPr>
+          <w:rStyle w:val="IntenseReference"/>
+        </w:rPr>
+      </w:pPr>
+      <w:r>
+        <w:rPr>
+          <w:rStyle w:val="IntenseReference"/>
+        </w:rPr>
+        <w:t>}</w:t>
+      </w:r>
+    </w:p>
+    <w:p>
+      <w:pPr>
+        <w:pStyle w:val="ListParagraph"/>
+        <w:numPr>
+          <w:ilvl w:val="0"/>
+          <w:numId w:val="14"/>
+        </w:numPr>
+        <w:rPr>
+          <w:rStyle w:val="IntenseReference"/>
+          <w:lang w:val="ru-RU"/>
+        </w:rPr>
+      </w:pPr>
+      <w:r>
+        <w:t xml:space="preserve">для удобной компиляции </w:t>
+      </w:r>
+      <w:r>
+        <w:t>и</w:t>
+      </w:r>
+      <w:r>
+        <w:t xml:space="preserve"> запуска программы был создан </w:t>
+      </w:r>
+      <w:r>
+        <w:rPr>
+          <w:i/>
+          <w:iCs/>
+          <w:lang w:val="en-US"/>
+        </w:rPr>
+        <w:t>makefile</w:t>
+      </w:r>
+      <w:r>
+        <w:t>:</w:t>
+      </w:r>
+    </w:p>
+    <w:p>
+      <w:pPr>
+        <w:pStyle w:val="ListParagraph"/>
+        <w:ind w:left="1428" w:hanging="1428"/>
+        <w:rPr>
+          <w:rStyle w:val="IntenseReference"/>
+        </w:rPr>
+      </w:pPr>
+      <w:r>
+        <w:rPr>
+          <w:rStyle w:val="IntenseReference"/>
+        </w:rPr>
+        <w:t>CC = gcc</w:t>
+      </w:r>
+    </w:p>
+    <w:p>
+      <w:pPr>
+        <w:pStyle w:val="ListParagraph"/>
+        <w:ind w:left="1428" w:hanging="1428"/>
+        <w:rPr>
+          <w:rStyle w:val="IntenseReference"/>
+        </w:rPr>
+      </w:pPr>
+      <w:r>
+        <w:rPr>
+          <w:rStyle w:val="IntenseReference"/>
+        </w:rPr>
+        <w:t>CFLAGS = -Wextra -Wall</w:t>
+      </w:r>
+    </w:p>
+    <w:p>
+      <w:pPr>
+        <w:pStyle w:val="ListParagraph"/>
+        <w:ind w:left="1428" w:hanging="1428"/>
+        <w:rPr>
+          <w:rStyle w:val="IntenseReference"/>
+        </w:rPr>
+      </w:pPr>
+    </w:p>
+    <w:p>
+      <w:pPr>
+        <w:pStyle w:val="ListParagraph"/>
+        <w:ind w:left="1428" w:hanging="1428"/>
+        <w:rPr>
+          <w:rStyle w:val="IntenseReference"/>
+        </w:rPr>
+      </w:pPr>
+      <w:r>
+        <w:rPr>
+          <w:rStyle w:val="IntenseReference"/>
+        </w:rPr>
+        <w:t>main:</w:t>
+      </w:r>
+    </w:p>
+    <w:p>
+      <w:pPr>
+        <w:pStyle w:val="ListParagraph"/>
+        <w:ind w:left="1428" w:hanging="1428"/>
+        <w:rPr>
+          <w:rStyle w:val="IntenseReference"/>
+        </w:rPr>
+      </w:pPr>
+      <w:r>
+        <w:rPr>
+          <w:rStyle w:val="IntenseReference"/>
+        </w:rPr>
         <w:tab/>
-      </w:r>
-      <w:r>
-        <w:rPr>
-          <w:rFonts w:asciiTheme="minorHAnsi" w:hAnsiTheme="minorHAnsi"/>
-          <w:lang w:eastAsia="ru-RU"/>
-        </w:rPr>
-        <w:t>Составить программу на яз</w:t>
-      </w:r>
-      <w:r>
-        <w:rPr>
-          <w:rFonts w:asciiTheme="minorHAnsi" w:hAnsiTheme="minorHAnsi"/>
-          <w:lang w:eastAsia="ru-RU"/>
-        </w:rPr>
-        <w:t>ы</w:t>
-      </w:r>
-      <w:r>
-        <w:rPr>
-          <w:rFonts w:asciiTheme="minorHAnsi" w:hAnsiTheme="minorHAnsi"/>
-          <w:lang w:eastAsia="ru-RU"/>
-        </w:rPr>
-        <w:t>к</w:t>
-      </w:r>
-      <w:r>
-        <w:rPr>
-          <w:rFonts w:asciiTheme="minorHAnsi" w:hAnsiTheme="minorHAnsi"/>
-          <w:lang w:eastAsia="ru-RU"/>
-        </w:rPr>
-        <w:t>е Си с процедурами решения трансцендентных алгебраических уравнений</w:t>
-      </w:r>
-      <w:r>
-        <w:rPr>
-          <w:rFonts w:asciiTheme="minorHAnsi" w:hAnsiTheme="minorHAnsi"/>
-          <w:lang w:eastAsia="ru-RU"/>
-        </w:rPr>
-        <w:t xml:space="preserve"> </w:t>
-      </w:r>
-      <w:r>
-        <w:rPr>
-          <w:rFonts w:asciiTheme="minorHAnsi" w:hAnsiTheme="minorHAnsi"/>
-          <w:lang w:eastAsia="ru-RU"/>
-        </w:rPr>
-        <w:t>различными численными методами (итераций, Ньютона и половинного деления — дихотомии). Нелинейные</w:t>
-      </w:r>
-      <w:r>
-        <w:rPr>
-          <w:rFonts w:asciiTheme="minorHAnsi" w:hAnsiTheme="minorHAnsi"/>
-          <w:lang w:eastAsia="ru-RU"/>
-        </w:rPr>
-        <w:t xml:space="preserve"> </w:t>
-      </w:r>
-      <w:r>
-        <w:rPr>
-          <w:rFonts w:asciiTheme="minorHAnsi" w:hAnsiTheme="minorHAnsi"/>
-          <w:lang w:eastAsia="ru-RU"/>
-        </w:rPr>
-        <w:t>уравнения оформить как параметры-функции, разрешив относительно неизвестной величины в случае</w:t>
-      </w:r>
-      <w:r>
-        <w:rPr>
-          <w:rFonts w:asciiTheme="minorHAnsi" w:hAnsiTheme="minorHAnsi"/>
-          <w:lang w:eastAsia="ru-RU"/>
-        </w:rPr>
-        <w:t xml:space="preserve"> </w:t>
-      </w:r>
-      <w:r>
-        <w:rPr>
-          <w:rFonts w:asciiTheme="minorHAnsi" w:hAnsiTheme="minorHAnsi"/>
-          <w:lang w:eastAsia="ru-RU"/>
-        </w:rPr>
-        <w:t>необходимости</w:t>
-      </w:r>
-      <w:r>
-        <w:rPr>
-          <w:rFonts w:asciiTheme="minorHAnsi" w:hAnsiTheme="minorHAnsi"/>
-          <w:lang w:eastAsia="ru-RU"/>
-        </w:rPr>
-        <w:t>.</w:t>
-      </w:r>
-      <w:r>
-        <w:rPr>
-          <w:rFonts w:asciiTheme="minorHAnsi" w:hAnsiTheme="minorHAnsi"/>
-          <w:lang w:eastAsia="ru-RU"/>
-        </w:rPr>
-        <w:t xml:space="preserve"> Применить каждую процедуру к решению двух уравнений, заданных двумя строками</w:t>
-      </w:r>
-      <w:r>
-        <w:rPr>
-          <w:rFonts w:asciiTheme="minorHAnsi" w:hAnsiTheme="minorHAnsi"/>
-          <w:lang w:eastAsia="ru-RU"/>
-        </w:rPr>
-        <w:t xml:space="preserve"> </w:t>
-      </w:r>
-      <w:r>
-        <w:rPr>
-          <w:rFonts w:asciiTheme="minorHAnsi" w:hAnsiTheme="minorHAnsi"/>
-          <w:lang w:eastAsia="ru-RU"/>
-        </w:rPr>
-        <w:t>таблицы, начиная с варианта с заданным номером. Если метод неприменим, дать математическое обоснование</w:t>
-      </w:r>
-      <w:r>
-        <w:rPr>
-          <w:rFonts w:asciiTheme="minorHAnsi" w:hAnsiTheme="minorHAnsi"/>
-          <w:lang w:eastAsia="ru-RU"/>
-        </w:rPr>
-        <w:t xml:space="preserve"> </w:t>
-      </w:r>
-      <w:r>
-        <w:rPr>
-          <w:rFonts w:asciiTheme="minorHAnsi" w:hAnsiTheme="minorHAnsi"/>
-          <w:lang w:eastAsia="ru-RU"/>
-        </w:rPr>
-        <w:t xml:space="preserve">и графическую иллюстрацию, например, с использованием </w:t>
-      </w:r>
-      <w:proofErr w:type="spellStart"/>
-      <w:r>
-        <w:rPr>
-          <w:rFonts w:asciiTheme="minorHAnsi" w:hAnsiTheme="minorHAnsi"/>
-          <w:lang w:val="en-US" w:eastAsia="ru-RU"/>
-        </w:rPr>
-        <w:t>gnuplot</w:t>
-      </w:r>
-      <w:proofErr w:type="spellEnd"/>
-      <w:r>
-        <w:rPr>
-          <w:rFonts w:asciiTheme="minorHAnsi" w:hAnsiTheme="minorHAnsi"/>
-          <w:lang w:eastAsia="ru-RU"/>
-        </w:rPr>
-        <w:t>.</w:t>
-      </w:r>
+        <w:t>$(CC) $(CFLAGS) -o main.out main.c -lm</w:t>
+      </w:r>
+    </w:p>
+    <w:p>
+      <w:pPr>
+        <w:pStyle w:val="ListParagraph"/>
+        <w:ind w:left="1428" w:hanging="1428"/>
+        <w:rPr>
+          <w:rStyle w:val="IntenseReference"/>
+          <w:lang w:val="ru-RU"/>
+        </w:rPr>
+      </w:pPr>
+      <w:r>
+        <w:rPr>
+          <w:rStyle w:val="IntenseReference"/>
+        </w:rPr>
+        <w:tab/>
+      </w:r>
+      <w:r>
+        <w:rPr>
+          <w:rStyle w:val="IntenseReference"/>
+          <w:lang w:val="ru-RU"/>
+        </w:rPr>
+        <w:t>./main.out</w:t>
+      </w:r>
+    </w:p>
+    <w:p>
+      <w:pPr>
+        <w:pStyle w:val="ListParagraph"/>
+        <w:ind w:left="1428" w:hanging="1428"/>
+        <w:rPr>
+          <w:rStyle w:val="IntenseReference"/>
+          <w:lang w:val="ru-RU"/>
+        </w:rPr>
+      </w:pPr>
+    </w:p>
+    <w:p>
+      <w:pPr>
+        <w:pStyle w:val="ListParagraph"/>
+        <w:ind w:left="1428" w:hanging="1428"/>
+        <w:rPr>
+          <w:rStyle w:val="IntenseReference"/>
+          <w:lang w:val="ru-RU"/>
+        </w:rPr>
+      </w:pPr>
     </w:p>
     <w:p>
       <w:pPr>
         <w:pStyle w:val="Heading3"/>
       </w:pPr>
-      <w:r>
-        <w:t>Описание программы</w:t>
-      </w:r>
-      <w:bookmarkEnd w:id="13"/>
-    </w:p>
-    <w:p>
-      <w:pPr>
-        <w:rPr>
-          <w:lang w:val="en-US"/>
-        </w:rPr>
-      </w:pPr>
-      <w:r>
-        <w:t>Программы состоит из списка функций</w:t>
-      </w:r>
-      <w:r>
-        <w:t>:</w:t>
-      </w:r>
-    </w:p>
-    <w:p>
-      <w:pPr>
-        <w:rPr>
-          <w:lang w:val="en-US"/>
-        </w:rPr>
-      </w:pPr>
-    </w:p>
-    <w:p>
-      <w:pPr>
-        <w:pStyle w:val="Heading3"/>
-      </w:pPr>
-      <w:bookmarkStart w:id="14" w:name="_Toc121042705"/>
-      <w:r>
+      <w:bookmarkStart w:id="21" w:name="_Toc121269281"/>
+      <w:r>
+        <w:lastRenderedPageBreak/>
         <w:t>Переменные</w:t>
       </w:r>
-      <w:bookmarkEnd w:id="14"/>
+      <w:bookmarkEnd w:id="21"/>
     </w:p>
     <w:tbl>
       <w:tblPr>
@@ -3300,41 +6017,21 @@
                 <w:lang w:val="en-US"/>
               </w:rPr>
             </w:pPr>
-            <w:proofErr w:type="spellStart"/>
             <w:r>
               <w:rPr>
                 <w:i/>
                 <w:iCs/>
                 <w:lang w:val="en-US"/>
               </w:rPr>
-              <w:t>calc_</w:t>
-            </w:r>
-            <w:proofErr w:type="gramStart"/>
+              <w:t>calc_eps</w:t>
+            </w:r>
             <w:r>
               <w:rPr>
                 <w:i/>
                 <w:iCs/>
                 <w:lang w:val="en-US"/>
               </w:rPr>
-              <w:t>eps</w:t>
-            </w:r>
-            <w:proofErr w:type="spellEnd"/>
-            <w:r>
-              <w:rPr>
-                <w:i/>
-                <w:iCs/>
-                <w:lang w:val="en-US"/>
-              </w:rPr>
-              <w:t>(</w:t>
-            </w:r>
-            <w:proofErr w:type="gramEnd"/>
-            <w:r>
-              <w:rPr>
-                <w:i/>
-                <w:iCs/>
-                <w:lang w:val="en-US"/>
-              </w:rPr>
-              <w:t>)</w:t>
+              <w:t>()</w:t>
             </w:r>
           </w:p>
         </w:tc>
@@ -3767,13 +6464,7 @@
               <w:ind w:firstLine="0"/>
             </w:pPr>
             <w:r>
-              <w:t xml:space="preserve">Конец заданного отрезка </w:t>
-            </w:r>
-            <w:r>
-              <w:t>2</w:t>
-            </w:r>
-            <w:r>
-              <w:t>-ой функции</w:t>
+              <w:t>Конец заданного отрезка 2-ой функции</w:t>
             </w:r>
           </w:p>
         </w:tc>
@@ -3844,23 +6535,13 @@
                 <w:lang w:val="en-US"/>
               </w:rPr>
             </w:pPr>
-            <w:proofErr w:type="gramStart"/>
             <w:r>
               <w:rPr>
                 <w:i/>
                 <w:iCs/>
                 <w:lang w:val="en-US"/>
               </w:rPr>
-              <w:t>dichotomy(</w:t>
-            </w:r>
-            <w:proofErr w:type="gramEnd"/>
-            <w:r>
-              <w:rPr>
-                <w:i/>
-                <w:iCs/>
-                <w:lang w:val="en-US"/>
-              </w:rPr>
-              <w:t>a1</w:t>
+              <w:t>dichotomy(a1</w:t>
             </w:r>
             <w:r>
               <w:rPr>
@@ -3994,23 +6675,13 @@
                 <w:lang w:val="en-US"/>
               </w:rPr>
             </w:pPr>
-            <w:proofErr w:type="gramStart"/>
             <w:r>
               <w:rPr>
                 <w:i/>
                 <w:iCs/>
                 <w:lang w:val="en-US"/>
               </w:rPr>
-              <w:t>dichotomy(</w:t>
-            </w:r>
-            <w:proofErr w:type="gramEnd"/>
-            <w:r>
-              <w:rPr>
-                <w:i/>
-                <w:iCs/>
-                <w:lang w:val="en-US"/>
-              </w:rPr>
-              <w:t>a2</w:t>
+              <w:t>dichotomy(a2</w:t>
             </w:r>
             <w:r>
               <w:rPr>
@@ -4079,13 +6750,7 @@
               <w:ind w:firstLine="0"/>
             </w:pPr>
             <w:r>
-              <w:t xml:space="preserve">Корень </w:t>
-            </w:r>
-            <w:r>
-              <w:t>2</w:t>
-            </w:r>
-            <w:r>
-              <w:t>-ой функции, найденный методом дихотомии</w:t>
+              <w:t>Корень 2-ой функции, найденный методом дихотомии</w:t>
             </w:r>
           </w:p>
         </w:tc>
@@ -4156,7 +6821,7 @@
                 <w:iCs/>
                 <w:lang w:val="en-US"/>
               </w:rPr>
-              <w:t xml:space="preserve">iterations1((a1 </w:t>
+              <w:t xml:space="preserve">iterations((a1 </w:t>
             </w:r>
             <w:r>
               <w:rPr>
@@ -4210,13 +6875,13 @@
                 <w:iCs/>
                 <w:lang w:val="en-US"/>
               </w:rPr>
-              <w:t xml:space="preserve"> eps </w:t>
-            </w:r>
-            <w:r>
-              <w:rPr>
-                <w:lang w:val="en-US"/>
-              </w:rPr>
-              <w:t>*</w:t>
+              <w:t xml:space="preserve"> eps</w:t>
+            </w:r>
+            <w:r>
+              <w:rPr>
+                <w:lang w:val="en-US"/>
+              </w:rPr>
+              <w:t xml:space="preserve">, </w:t>
             </w:r>
             <w:r>
               <w:rPr>
@@ -4224,13 +6889,7 @@
                 <w:iCs/>
                 <w:lang w:val="en-US"/>
               </w:rPr>
-              <w:t xml:space="preserve"> </w:t>
-            </w:r>
-            <w:r>
-              <w:rPr>
-                <w:lang w:val="en-US"/>
-              </w:rPr>
-              <w:t>10000.</w:t>
+              <w:t>f1, fi1</w:t>
             </w:r>
             <w:r>
               <w:rPr>
@@ -4251,10 +6910,7 @@
               <w:ind w:firstLine="0"/>
             </w:pPr>
             <w:r>
-              <w:t xml:space="preserve">Корень 1-ой функции, найденный методом </w:t>
-            </w:r>
-            <w:r>
-              <w:t>итераций</w:t>
+              <w:t>Корень 1-ой функции, найденный методом итераций</w:t>
             </w:r>
           </w:p>
         </w:tc>
@@ -4324,7 +6980,7 @@
                 <w:iCs/>
                 <w:lang w:val="en-US"/>
               </w:rPr>
-              <w:t xml:space="preserve">iterations2((a2 </w:t>
+              <w:t xml:space="preserve">iterations((a2 </w:t>
             </w:r>
             <w:r>
               <w:rPr>
@@ -4366,7 +7022,23 @@
                 <w:iCs/>
                 <w:lang w:val="en-US"/>
               </w:rPr>
-              <w:t xml:space="preserve"> eps)</w:t>
+              <w:t xml:space="preserve"> eps</w:t>
+            </w:r>
+            <w:r>
+              <w:rPr>
+                <w:i/>
+                <w:iCs/>
+                <w:lang w:val="en-US"/>
+              </w:rPr>
+              <w:t>, f2, fi2</w:t>
+            </w:r>
+            <w:r>
+              <w:rPr>
+                <w:i/>
+                <w:iCs/>
+                <w:lang w:val="en-US"/>
+              </w:rPr>
+              <w:t>)</w:t>
             </w:r>
           </w:p>
         </w:tc>
@@ -4379,16 +7051,7 @@
               <w:ind w:firstLine="0"/>
             </w:pPr>
             <w:r>
-              <w:t xml:space="preserve">Корень </w:t>
-            </w:r>
-            <w:r>
-              <w:t>2</w:t>
-            </w:r>
-            <w:r>
-              <w:t xml:space="preserve">-ой функции, найденный методом </w:t>
-            </w:r>
-            <w:r>
-              <w:t>итераций</w:t>
+              <w:t>Корень 2-ой функции, найденный методом итераций</w:t>
             </w:r>
           </w:p>
         </w:tc>
@@ -4459,7 +7122,7 @@
                 <w:iCs/>
                 <w:lang w:val="en-US"/>
               </w:rPr>
-              <w:t xml:space="preserve">newton1((a1 </w:t>
+              <w:t xml:space="preserve">newton((a1 </w:t>
             </w:r>
             <w:r>
               <w:rPr>
@@ -4501,7 +7164,23 @@
                 <w:iCs/>
                 <w:lang w:val="en-US"/>
               </w:rPr>
-              <w:t xml:space="preserve"> eps)</w:t>
+              <w:t xml:space="preserve"> eps</w:t>
+            </w:r>
+            <w:r>
+              <w:rPr>
+                <w:i/>
+                <w:iCs/>
+                <w:lang w:val="en-US"/>
+              </w:rPr>
+              <w:t>, f1, fd1</w:t>
+            </w:r>
+            <w:r>
+              <w:rPr>
+                <w:i/>
+                <w:iCs/>
+                <w:lang w:val="en-US"/>
+              </w:rPr>
+              <w:t>)</w:t>
             </w:r>
           </w:p>
         </w:tc>
@@ -4514,10 +7193,7 @@
               <w:ind w:firstLine="0"/>
             </w:pPr>
             <w:r>
-              <w:t xml:space="preserve">Корень 1-ой функции, найденный методом </w:t>
-            </w:r>
-            <w:r>
-              <w:t>Ньютона</w:t>
+              <w:t>Корень 1-ой функции, найденный методом Ньютона</w:t>
             </w:r>
           </w:p>
         </w:tc>
@@ -4588,7 +7264,7 @@
                 <w:iCs/>
                 <w:lang w:val="en-US"/>
               </w:rPr>
-              <w:t xml:space="preserve">newton2((a2 </w:t>
+              <w:t xml:space="preserve">newton((a2 </w:t>
             </w:r>
             <w:r>
               <w:rPr>
@@ -4630,27 +7306,13 @@
                 <w:iCs/>
                 <w:lang w:val="en-US"/>
               </w:rPr>
-              <w:t xml:space="preserve"> eps </w:t>
-            </w:r>
-            <w:r>
-              <w:rPr>
-                <w:lang w:val="en-US"/>
-              </w:rPr>
-              <w:t>*</w:t>
-            </w:r>
-            <w:r>
-              <w:rPr>
-                <w:i/>
-                <w:iCs/>
-                <w:lang w:val="en-US"/>
-              </w:rPr>
-              <w:t xml:space="preserve"> </w:t>
-            </w:r>
-            <w:r>
-              <w:rPr>
-                <w:lang w:val="en-US"/>
-              </w:rPr>
-              <w:t>10.</w:t>
+              <w:t xml:space="preserve"> eps</w:t>
+            </w:r>
+            <w:r>
+              <w:rPr>
+                <w:lang w:val="en-US"/>
+              </w:rPr>
+              <w:t>, f2, fd2</w:t>
             </w:r>
             <w:r>
               <w:rPr>
@@ -4671,16 +7333,7 @@
               <w:ind w:firstLine="0"/>
             </w:pPr>
             <w:r>
-              <w:t xml:space="preserve">Корень </w:t>
-            </w:r>
-            <w:r>
-              <w:t>2</w:t>
-            </w:r>
-            <w:r>
-              <w:t xml:space="preserve">-ой функции, найденный методом </w:t>
-            </w:r>
-            <w:r>
-              <w:t>Ньютона</w:t>
+              <w:t>Корень 2-ой функции, найденный методом Ньютона</w:t>
             </w:r>
           </w:p>
         </w:tc>
@@ -4706,12 +7359,285 @@
       <w:pPr>
         <w:pStyle w:val="Heading2"/>
       </w:pPr>
-      <w:bookmarkStart w:id="15" w:name="_Toc121042706"/>
+      <w:bookmarkStart w:id="22" w:name="_Toc121269282"/>
       <w:r>
         <w:lastRenderedPageBreak/>
         <w:t>Тесты</w:t>
       </w:r>
-      <w:bookmarkEnd w:id="15"/>
+      <w:bookmarkEnd w:id="22"/>
+    </w:p>
+    <w:p>
+      <w:pPr>
+        <w:rPr>
+          <w:lang w:eastAsia="ru-RU"/>
+        </w:rPr>
+      </w:pPr>
+      <w:r>
+        <w:rPr>
+          <w:rStyle w:val="IntenseReference"/>
+          <w:lang w:val="ru-RU"/>
+        </w:rPr>
+        <w:br/>
+      </w:r>
+      <w:r>
+        <w:rPr>
+          <w:lang w:eastAsia="ru-RU"/>
+        </w:rPr>
+        <w:t>Данные из варианта:</w:t>
+      </w:r>
+    </w:p>
+    <w:p>
+      <w:pPr>
+        <w:rPr>
+          <w:iCs/>
+          <w:lang w:eastAsia="ru-RU"/>
+        </w:rPr>
+      </w:pPr>
+      <m:oMath>
+        <m:sSup>
+          <m:sSupPr>
+            <m:ctrlPr>
+              <w:rPr>
+                <w:rFonts w:ascii="Cambria Math" w:hAnsi="Cambria Math"/>
+                <w:i/>
+                <w:lang w:eastAsia="ru-RU"/>
+              </w:rPr>
+            </m:ctrlPr>
+          </m:sSupPr>
+          <m:e>
+            <m:r>
+              <w:rPr>
+                <w:rFonts w:ascii="Cambria Math" w:hAnsi="Cambria Math"/>
+                <w:lang w:eastAsia="ru-RU"/>
+              </w:rPr>
+              <m:t>e</m:t>
+            </m:r>
+          </m:e>
+          <m:sup>
+            <m:r>
+              <w:rPr>
+                <w:rFonts w:ascii="Cambria Math" w:hAnsi="Cambria Math"/>
+                <w:lang w:eastAsia="ru-RU"/>
+              </w:rPr>
+              <m:t>x</m:t>
+            </m:r>
+          </m:sup>
+        </m:sSup>
+        <m:r>
+          <w:rPr>
+            <w:rFonts w:ascii="Cambria Math" w:hAnsi="Cambria Math"/>
+            <w:lang w:eastAsia="ru-RU"/>
+          </w:rPr>
+          <m:t>+</m:t>
+        </m:r>
+        <m:rad>
+          <m:radPr>
+            <m:degHide m:val="1"/>
+            <m:ctrlPr>
+              <w:rPr>
+                <w:rFonts w:ascii="Cambria Math" w:hAnsi="Cambria Math"/>
+                <w:i/>
+                <w:lang w:eastAsia="ru-RU"/>
+              </w:rPr>
+            </m:ctrlPr>
+          </m:radPr>
+          <m:deg/>
+          <m:e>
+            <m:r>
+              <w:rPr>
+                <w:rFonts w:ascii="Cambria Math" w:hAnsi="Cambria Math"/>
+                <w:lang w:eastAsia="ru-RU"/>
+              </w:rPr>
+              <m:t>1+</m:t>
+            </m:r>
+            <m:sSup>
+              <m:sSupPr>
+                <m:ctrlPr>
+                  <w:rPr>
+                    <w:rFonts w:ascii="Cambria Math" w:hAnsi="Cambria Math"/>
+                    <w:i/>
+                    <w:lang w:eastAsia="ru-RU"/>
+                  </w:rPr>
+                </m:ctrlPr>
+              </m:sSupPr>
+              <m:e>
+                <m:r>
+                  <w:rPr>
+                    <w:rFonts w:ascii="Cambria Math" w:hAnsi="Cambria Math"/>
+                    <w:lang w:val="en-US" w:eastAsia="ru-RU"/>
+                  </w:rPr>
+                  <m:t>e</m:t>
+                </m:r>
+                <m:ctrlPr>
+                  <w:rPr>
+                    <w:rFonts w:ascii="Cambria Math" w:hAnsi="Cambria Math"/>
+                    <w:i/>
+                    <w:lang w:val="en-US" w:eastAsia="ru-RU"/>
+                  </w:rPr>
+                </m:ctrlPr>
+              </m:e>
+              <m:sup>
+                <m:r>
+                  <w:rPr>
+                    <w:rFonts w:ascii="Cambria Math" w:hAnsi="Cambria Math"/>
+                    <w:lang w:eastAsia="ru-RU"/>
+                  </w:rPr>
+                  <m:t>2</m:t>
+                </m:r>
+                <m:r>
+                  <w:rPr>
+                    <w:rFonts w:ascii="Cambria Math" w:hAnsi="Cambria Math"/>
+                    <w:lang w:val="en-US" w:eastAsia="ru-RU"/>
+                  </w:rPr>
+                  <m:t>x</m:t>
+                </m:r>
+              </m:sup>
+            </m:sSup>
+          </m:e>
+        </m:rad>
+        <m:r>
+          <w:rPr>
+            <w:rFonts w:ascii="Cambria Math" w:hAnsi="Cambria Math"/>
+            <w:lang w:eastAsia="ru-RU"/>
+          </w:rPr>
+          <m:t>-2=0</m:t>
+        </m:r>
+      </m:oMath>
+      <w:r>
+        <w:rPr>
+          <w:rFonts w:eastAsiaTheme="minorEastAsia"/>
+          <w:i/>
+          <w:lang w:eastAsia="ru-RU"/>
+        </w:rPr>
+        <w:t xml:space="preserve"> </w:t>
+      </w:r>
+      <w:r>
+        <w:rPr>
+          <w:rFonts w:eastAsiaTheme="minorEastAsia"/>
+          <w:iCs/>
+          <w:lang w:eastAsia="ru-RU"/>
+        </w:rPr>
+        <w:t xml:space="preserve">на отрезке </w:t>
+      </w:r>
+      <m:oMath>
+        <m:r>
+          <w:rPr>
+            <w:rFonts w:ascii="Cambria Math" w:eastAsiaTheme="minorEastAsia" w:hAnsi="Cambria Math"/>
+            <w:lang w:eastAsia="ru-RU"/>
+          </w:rPr>
+          <m:t>[-1,0]</m:t>
+        </m:r>
+      </m:oMath>
+      <w:r>
+        <w:rPr>
+          <w:rFonts w:eastAsiaTheme="minorEastAsia"/>
+          <w:iCs/>
+          <w:lang w:eastAsia="ru-RU"/>
+        </w:rPr>
+        <w:t>;</w:t>
+      </w:r>
+    </w:p>
+    <w:p>
+      <w:pPr>
+        <w:rPr>
+          <w:rFonts w:eastAsiaTheme="minorEastAsia"/>
+          <w:lang w:eastAsia="ru-RU"/>
+        </w:rPr>
+      </w:pPr>
+      <m:oMath>
+        <m:func>
+          <m:funcPr>
+            <m:ctrlPr>
+              <w:rPr>
+                <w:rFonts w:ascii="Cambria Math" w:hAnsi="Cambria Math"/>
+                <w:i/>
+                <w:lang w:eastAsia="ru-RU"/>
+              </w:rPr>
+            </m:ctrlPr>
+          </m:funcPr>
+          <m:fName>
+            <m:r>
+              <m:rPr>
+                <m:sty m:val="p"/>
+              </m:rPr>
+              <w:rPr>
+                <w:rFonts w:ascii="Cambria Math" w:hAnsi="Cambria Math"/>
+                <w:lang w:eastAsia="ru-RU"/>
+              </w:rPr>
+              <m:t>ln</m:t>
+            </m:r>
+          </m:fName>
+          <m:e>
+            <m:r>
+              <w:rPr>
+                <w:rFonts w:ascii="Cambria Math" w:hAnsi="Cambria Math"/>
+                <w:lang w:eastAsia="ru-RU"/>
+              </w:rPr>
+              <m:t>x</m:t>
+            </m:r>
+          </m:e>
+        </m:func>
+        <m:r>
+          <w:rPr>
+            <w:rFonts w:ascii="Cambria Math" w:hAnsi="Cambria Math"/>
+            <w:lang w:eastAsia="ru-RU"/>
+          </w:rPr>
+          <m:t>-x+1.8=</m:t>
+        </m:r>
+        <m:r>
+          <w:rPr>
+            <w:rFonts w:ascii="Cambria Math" w:hAnsi="Cambria Math"/>
+            <w:lang w:eastAsia="ru-RU"/>
+          </w:rPr>
+          <m:t>0</m:t>
+        </m:r>
+      </m:oMath>
+      <w:r>
+        <w:rPr>
+          <w:rFonts w:eastAsiaTheme="minorEastAsia"/>
+          <w:lang w:eastAsia="ru-RU"/>
+        </w:rPr>
+        <w:t xml:space="preserve"> </w:t>
+      </w:r>
+      <w:r>
+        <w:rPr>
+          <w:rFonts w:eastAsiaTheme="minorEastAsia"/>
+          <w:lang w:eastAsia="ru-RU"/>
+        </w:rPr>
+        <w:t xml:space="preserve">на отрезке </w:t>
+      </w:r>
+      <m:oMath>
+        <m:r>
+          <w:rPr>
+            <w:rFonts w:ascii="Cambria Math" w:eastAsiaTheme="minorEastAsia" w:hAnsi="Cambria Math"/>
+            <w:lang w:eastAsia="ru-RU"/>
+          </w:rPr>
+          <m:t>[2, 3]</m:t>
+        </m:r>
+      </m:oMath>
+      <w:r>
+        <w:rPr>
+          <w:rFonts w:eastAsiaTheme="minorEastAsia"/>
+          <w:lang w:eastAsia="ru-RU"/>
+        </w:rPr>
+        <w:t>;</w:t>
+      </w:r>
+    </w:p>
+    <w:p>
+      <w:pPr>
+        <w:ind w:firstLine="0"/>
+        <w:rPr>
+          <w:rFonts w:eastAsiaTheme="minorEastAsia"/>
+          <w:lang w:eastAsia="ru-RU"/>
+        </w:rPr>
+      </w:pPr>
+      <w:r>
+        <w:rPr>
+          <w:rFonts w:eastAsiaTheme="minorEastAsia"/>
+          <w:lang w:eastAsia="ru-RU"/>
+        </w:rPr>
+        <w:t>Результат:</w:t>
+      </w:r>
     </w:p>
     <w:p>
       <w:pPr>
@@ -4719,16 +7645,137 @@
         <w:spacing w:after="0" w:line="240" w:lineRule="auto"/>
         <w:ind w:firstLine="0"/>
         <w:rPr>
-          <w:lang w:val="en-US" w:eastAsia="ru-RU"/>
-        </w:rPr>
-      </w:pPr>
-      <w:r>
-        <w:rPr>
-          <w:rStyle w:val="IntenseReference"/>
-          <w:rFonts w:eastAsiaTheme="minorHAnsi"/>
-        </w:rPr>
-        <w:br/>
-      </w:r>
+          <w:rStyle w:val="IntenseReference"/>
+        </w:rPr>
+      </w:pPr>
+      <w:r>
+        <w:rPr>
+          <w:rStyle w:val="IntenseReference"/>
+        </w:rPr>
+        <w:t>____________________________________________________________________________________</w:t>
+      </w:r>
+    </w:p>
+    <w:p>
+      <w:pPr>
+        <w:shd w:val="clear" w:color="auto" w:fill="FFFFFF" w:themeFill="background1"/>
+        <w:spacing w:after="0" w:line="240" w:lineRule="auto"/>
+        <w:ind w:firstLine="0"/>
+        <w:rPr>
+          <w:rStyle w:val="IntenseReference"/>
+        </w:rPr>
+      </w:pPr>
+      <w:r>
+        <w:rPr>
+          <w:rStyle w:val="IntenseReference"/>
+        </w:rPr>
+        <w:t>Function:            | Method:    | Root:                   | Function at found x:</w:t>
+      </w:r>
+    </w:p>
+    <w:p>
+      <w:pPr>
+        <w:shd w:val="clear" w:color="auto" w:fill="FFFFFF" w:themeFill="background1"/>
+        <w:spacing w:after="0" w:line="240" w:lineRule="auto"/>
+        <w:ind w:firstLine="0"/>
+        <w:rPr>
+          <w:rStyle w:val="IntenseReference"/>
+        </w:rPr>
+      </w:pPr>
+      <w:r>
+        <w:rPr>
+          <w:rStyle w:val="IntenseReference"/>
+        </w:rPr>
+        <w:t>e^x+sqrt(1+e^(2x))-2 | Dichotomy  | -0.28768207245178094278 | 0.00000000000000000000</w:t>
+      </w:r>
+    </w:p>
+    <w:p>
+      <w:pPr>
+        <w:shd w:val="clear" w:color="auto" w:fill="FFFFFF" w:themeFill="background1"/>
+        <w:spacing w:after="0" w:line="240" w:lineRule="auto"/>
+        <w:ind w:firstLine="0"/>
+        <w:rPr>
+          <w:rStyle w:val="IntenseReference"/>
+        </w:rPr>
+      </w:pPr>
+      <w:r>
+        <w:rPr>
+          <w:rStyle w:val="IntenseReference"/>
+        </w:rPr>
+        <w:t>e^x+sqrt(1+e^(2x))-2 | Iterations | -0.28768207245178093322 | 0.00000000000000000000</w:t>
+      </w:r>
+    </w:p>
+    <w:p>
+      <w:pPr>
+        <w:shd w:val="clear" w:color="auto" w:fill="FFFFFF" w:themeFill="background1"/>
+        <w:spacing w:after="0" w:line="240" w:lineRule="auto"/>
+        <w:ind w:firstLine="0"/>
+        <w:rPr>
+          <w:rStyle w:val="IntenseReference"/>
+        </w:rPr>
+      </w:pPr>
+      <w:r>
+        <w:rPr>
+          <w:rStyle w:val="IntenseReference"/>
+        </w:rPr>
+        <w:t>e^x+sqrt(1+e^(2x))-2 | Newton     | -0.28768207245178094281 | 0.00000000000000000000</w:t>
+      </w:r>
+    </w:p>
+    <w:p>
+      <w:pPr>
+        <w:shd w:val="clear" w:color="auto" w:fill="FFFFFF" w:themeFill="background1"/>
+        <w:spacing w:after="0" w:line="240" w:lineRule="auto"/>
+        <w:ind w:firstLine="0"/>
+        <w:rPr>
+          <w:rStyle w:val="IntenseReference"/>
+        </w:rPr>
+      </w:pPr>
+      <w:r>
+        <w:rPr>
+          <w:rStyle w:val="IntenseReference"/>
+        </w:rPr>
+        <w:t>lnx - x + 1.8        | Dichotomy  | 2.845868181474182400607 | 0.00000000000000000000</w:t>
+      </w:r>
+    </w:p>
+    <w:p>
+      <w:pPr>
+        <w:shd w:val="clear" w:color="auto" w:fill="FFFFFF" w:themeFill="background1"/>
+        <w:spacing w:after="0" w:line="240" w:lineRule="auto"/>
+        <w:ind w:firstLine="0"/>
+        <w:rPr>
+          <w:rStyle w:val="IntenseReference"/>
+        </w:rPr>
+      </w:pPr>
+      <w:r>
+        <w:rPr>
+          <w:rStyle w:val="IntenseReference"/>
+        </w:rPr>
+        <w:t>lnx - x + 1.8        | Iterations | 2.845868181474182400607 | 0.00000000000000000000</w:t>
+      </w:r>
+    </w:p>
+    <w:p>
+      <w:pPr>
+        <w:shd w:val="clear" w:color="auto" w:fill="FFFFFF" w:themeFill="background1"/>
+        <w:spacing w:after="0" w:line="240" w:lineRule="auto"/>
+        <w:ind w:firstLine="0"/>
+        <w:rPr>
+          <w:rStyle w:val="IntenseReference"/>
+        </w:rPr>
+      </w:pPr>
+      <w:r>
+        <w:rPr>
+          <w:rStyle w:val="IntenseReference"/>
+        </w:rPr>
+        <w:t>lnx - x + 1.8        | Newton     | 2.845868181474182400607 | 0.00000000000000000000</w:t>
+      </w:r>
+    </w:p>
+    <w:p>
+      <w:pPr>
+        <w:shd w:val="clear" w:color="auto" w:fill="FFFFFF" w:themeFill="background1"/>
+        <w:spacing w:after="0" w:line="240" w:lineRule="auto"/>
+        <w:ind w:firstLine="0"/>
+        <w:rPr>
+          <w:rStyle w:val="IntenseReference"/>
+        </w:rPr>
+      </w:pPr>
     </w:p>
     <w:p>
       <w:pPr>
@@ -4746,6 +7793,12 @@
       </w:pPr>
       <w:r>
         <w:rPr>
+          <w:rStyle w:val="IntenseReference"/>
+        </w:rPr>
+        <w:t>Machine-calculated epsilon: 0.000000000000000000108420217248550443400745280086994171</w:t>
+      </w:r>
+      <w:r>
+        <w:rPr>
           <w:lang w:val="en-US" w:eastAsia="ru-RU"/>
         </w:rPr>
         <w:br w:type="page"/>
@@ -4755,10 +7808,10 @@
       <w:pPr>
         <w:pStyle w:val="Heading2"/>
         <w:rPr>
-          <w:lang w:val="en-US" w:eastAsia="ru-RU"/>
-        </w:rPr>
-      </w:pPr>
-      <w:bookmarkStart w:id="16" w:name="_Toc121042707"/>
+          <w:lang w:eastAsia="ru-RU"/>
+        </w:rPr>
+      </w:pPr>
+      <w:bookmarkStart w:id="23" w:name="_Toc121269283"/>
       <w:r>
         <w:rPr>
           <w:lang w:eastAsia="ru-RU"/>
@@ -4766,7 +7819,7 @@
         <w:lastRenderedPageBreak/>
         <w:t>Заключение</w:t>
       </w:r>
-      <w:bookmarkEnd w:id="16"/>
+      <w:bookmarkEnd w:id="23"/>
     </w:p>
     <w:p>
       <w:pPr>
@@ -4782,7 +7835,7 @@
       </w:r>
       <w:r>
         <w:rPr>
-          <w:lang w:val="en-US" w:eastAsia="ru-RU"/>
+          <w:lang w:eastAsia="ru-RU"/>
         </w:rPr>
         <w:t xml:space="preserve"> </w:t>
       </w:r>
@@ -4794,7 +7847,7 @@
       </w:r>
       <w:r>
         <w:rPr>
-          <w:lang w:val="en-US" w:eastAsia="ru-RU"/>
+          <w:lang w:eastAsia="ru-RU"/>
         </w:rPr>
         <w:t xml:space="preserve"> </w:t>
       </w:r>
@@ -4806,7 +7859,7 @@
       </w:r>
       <w:r>
         <w:rPr>
-          <w:lang w:val="en-US" w:eastAsia="ru-RU"/>
+          <w:lang w:eastAsia="ru-RU"/>
         </w:rPr>
         <w:t xml:space="preserve"> </w:t>
       </w:r>
@@ -4818,7 +7871,7 @@
       </w:r>
       <w:r>
         <w:rPr>
-          <w:lang w:val="en-US" w:eastAsia="ru-RU"/>
+          <w:lang w:eastAsia="ru-RU"/>
         </w:rPr>
         <w:t xml:space="preserve"> </w:t>
       </w:r>
@@ -4826,461 +7879,142 @@
         <w:rPr>
           <w:lang w:eastAsia="ru-RU"/>
         </w:rPr>
-        <w:t>я</w:t>
-      </w:r>
-      <w:r>
-        <w:rPr>
-          <w:lang w:val="en-US" w:eastAsia="ru-RU"/>
-        </w:rPr>
-        <w:t xml:space="preserve"> </w:t>
+        <w:t xml:space="preserve">мне удалось запрограммировать несколько способов решения задачи о приближении аргумента к корню заданного уравнения. </w:t>
       </w:r>
       <w:r>
         <w:rPr>
           <w:lang w:eastAsia="ru-RU"/>
         </w:rPr>
-        <w:t>узнал</w:t>
-      </w:r>
-      <w:r>
-        <w:rPr>
-          <w:lang w:val="en-US" w:eastAsia="ru-RU"/>
-        </w:rPr>
-        <w:t xml:space="preserve">, </w:t>
+        <w:t>Во время написания программы я столкнулся с задачей передачи функции как параметра другой функции, которую я смог решить. Также было изучено больше информации о машинном эпсилон.</w:t>
       </w:r>
       <w:r>
         <w:rPr>
           <w:lang w:eastAsia="ru-RU"/>
         </w:rPr>
-        <w:t>как</w:t>
-      </w:r>
-      <w:r>
-        <w:rPr>
-          <w:lang w:val="en-US" w:eastAsia="ru-RU"/>
-        </w:rPr>
-        <w:t xml:space="preserve"> </w:t>
+        <w:t xml:space="preserve"> Также я узнал о больших возможностях языка программирования Си (возможности математической библиотеки)</w:t>
       </w:r>
       <w:r>
         <w:rPr>
           <w:lang w:eastAsia="ru-RU"/>
         </w:rPr>
-        <w:t>представляются</w:t>
-      </w:r>
-      <w:r>
-        <w:rPr>
-          <w:lang w:val="en-US" w:eastAsia="ru-RU"/>
-        </w:rPr>
-        <w:t xml:space="preserve"> </w:t>
-      </w:r>
-      <w:r>
+        <w:t>.</w:t>
+      </w:r>
+    </w:p>
+    <w:p>
+      <w:pPr>
+        <w:pStyle w:val="Heading2"/>
         <w:rPr>
           <w:lang w:eastAsia="ru-RU"/>
         </w:rPr>
-        <w:t>числа</w:t>
-      </w:r>
-      <w:r>
-        <w:rPr>
-          <w:lang w:val="en-US" w:eastAsia="ru-RU"/>
-        </w:rPr>
-        <w:t xml:space="preserve"> </w:t>
-      </w:r>
+      </w:pPr>
+      <w:bookmarkStart w:id="24" w:name="_Toc121269284"/>
       <w:r>
         <w:rPr>
           <w:lang w:eastAsia="ru-RU"/>
         </w:rPr>
-        <w:t>с</w:t>
-      </w:r>
-      <w:r>
-        <w:rPr>
-          <w:lang w:val="en-US" w:eastAsia="ru-RU"/>
-        </w:rPr>
-        <w:t xml:space="preserve"> </w:t>
-      </w:r>
-      <w:r>
+        <w:t>Список литературы</w:t>
+      </w:r>
+      <w:bookmarkEnd w:id="24"/>
+    </w:p>
+    <w:p>
+      <w:pPr>
         <w:rPr>
           <w:lang w:eastAsia="ru-RU"/>
         </w:rPr>
-        <w:t>плавающей</w:t>
-      </w:r>
-      <w:r>
-        <w:rPr>
-          <w:lang w:val="en-US" w:eastAsia="ru-RU"/>
-        </w:rPr>
-        <w:t xml:space="preserve"> </w:t>
-      </w:r>
-      <w:r>
-        <w:rPr>
-          <w:lang w:eastAsia="ru-RU"/>
-        </w:rPr>
-        <w:t>точкой</w:t>
-      </w:r>
-      <w:r>
-        <w:rPr>
-          <w:lang w:val="en-US" w:eastAsia="ru-RU"/>
-        </w:rPr>
-        <w:t xml:space="preserve"> </w:t>
-      </w:r>
-      <w:r>
-        <w:rPr>
-          <w:lang w:eastAsia="ru-RU"/>
-        </w:rPr>
-        <w:t>в</w:t>
-      </w:r>
-      <w:r>
-        <w:rPr>
-          <w:lang w:val="en-US" w:eastAsia="ru-RU"/>
-        </w:rPr>
-        <w:t xml:space="preserve"> </w:t>
-      </w:r>
-      <w:r>
-        <w:rPr>
-          <w:lang w:eastAsia="ru-RU"/>
-        </w:rPr>
-        <w:t>компьютере</w:t>
-      </w:r>
-      <w:r>
-        <w:rPr>
-          <w:lang w:val="en-US" w:eastAsia="ru-RU"/>
-        </w:rPr>
-        <w:t xml:space="preserve">, </w:t>
-      </w:r>
-      <w:r>
-        <w:rPr>
-          <w:lang w:eastAsia="ru-RU"/>
-        </w:rPr>
-        <w:t>в</w:t>
-      </w:r>
-      <w:r>
-        <w:rPr>
-          <w:lang w:val="en-US" w:eastAsia="ru-RU"/>
-        </w:rPr>
-        <w:t xml:space="preserve"> </w:t>
-      </w:r>
-      <w:r>
-        <w:rPr>
-          <w:lang w:eastAsia="ru-RU"/>
-        </w:rPr>
-        <w:t>частности</w:t>
-      </w:r>
-      <w:r>
-        <w:rPr>
-          <w:lang w:val="en-US" w:eastAsia="ru-RU"/>
-        </w:rPr>
-        <w:t xml:space="preserve"> </w:t>
-      </w:r>
-      <w:r>
-        <w:rPr>
-          <w:lang w:eastAsia="ru-RU"/>
-        </w:rPr>
-        <w:t>в</w:t>
-      </w:r>
-      <w:r>
-        <w:rPr>
-          <w:lang w:val="en-US" w:eastAsia="ru-RU"/>
-        </w:rPr>
-        <w:t xml:space="preserve"> </w:t>
-      </w:r>
-      <w:r>
-        <w:rPr>
-          <w:lang w:eastAsia="ru-RU"/>
-        </w:rPr>
-        <w:t>языке</w:t>
-      </w:r>
-      <w:r>
-        <w:rPr>
-          <w:lang w:val="en-US" w:eastAsia="ru-RU"/>
-        </w:rPr>
-        <w:t xml:space="preserve"> </w:t>
-      </w:r>
-      <w:r>
-        <w:rPr>
-          <w:lang w:eastAsia="ru-RU"/>
-        </w:rPr>
-        <w:t>программирования</w:t>
-      </w:r>
-      <w:r>
-        <w:rPr>
-          <w:lang w:val="en-US" w:eastAsia="ru-RU"/>
-        </w:rPr>
-        <w:t xml:space="preserve"> </w:t>
-      </w:r>
-      <w:r>
-        <w:rPr>
-          <w:lang w:eastAsia="ru-RU"/>
-        </w:rPr>
-        <w:t>Си</w:t>
-      </w:r>
-      <w:r>
-        <w:rPr>
-          <w:lang w:val="en-US" w:eastAsia="ru-RU"/>
-        </w:rPr>
-        <w:t xml:space="preserve">, </w:t>
-      </w:r>
-      <w:r>
-        <w:rPr>
-          <w:lang w:eastAsia="ru-RU"/>
-        </w:rPr>
-        <w:t>изучил</w:t>
-      </w:r>
-      <w:r>
-        <w:rPr>
-          <w:lang w:val="en-US" w:eastAsia="ru-RU"/>
-        </w:rPr>
-        <w:t xml:space="preserve"> </w:t>
-      </w:r>
-      <w:r>
-        <w:rPr>
-          <w:lang w:eastAsia="ru-RU"/>
-        </w:rPr>
-        <w:t>несколько</w:t>
-      </w:r>
-      <w:r>
-        <w:rPr>
-          <w:lang w:val="en-US" w:eastAsia="ru-RU"/>
-        </w:rPr>
-        <w:t xml:space="preserve"> </w:t>
-      </w:r>
-      <w:r>
-        <w:rPr>
-          <w:lang w:eastAsia="ru-RU"/>
-        </w:rPr>
-        <w:t>стандартов</w:t>
-      </w:r>
-      <w:r>
-        <w:rPr>
-          <w:lang w:val="en-US" w:eastAsia="ru-RU"/>
-        </w:rPr>
-        <w:t xml:space="preserve"> </w:t>
-      </w:r>
-      <w:r>
-        <w:rPr>
-          <w:lang w:eastAsia="ru-RU"/>
-        </w:rPr>
-        <w:t>представления</w:t>
-      </w:r>
-      <w:r>
-        <w:rPr>
-          <w:lang w:val="en-US" w:eastAsia="ru-RU"/>
-        </w:rPr>
-        <w:t xml:space="preserve"> </w:t>
-      </w:r>
-      <w:r>
-        <w:rPr>
-          <w:lang w:eastAsia="ru-RU"/>
-        </w:rPr>
-        <w:t>вещественных</w:t>
-      </w:r>
-      <w:r>
-        <w:rPr>
-          <w:lang w:val="en-US" w:eastAsia="ru-RU"/>
-        </w:rPr>
-        <w:t xml:space="preserve"> </w:t>
-      </w:r>
-      <w:r>
-        <w:rPr>
-          <w:lang w:eastAsia="ru-RU"/>
-        </w:rPr>
-        <w:t>чисел</w:t>
-      </w:r>
-      <w:r>
-        <w:rPr>
-          <w:lang w:val="en-US" w:eastAsia="ru-RU"/>
-        </w:rPr>
-        <w:t xml:space="preserve"> </w:t>
-      </w:r>
-      <w:r>
-        <w:rPr>
-          <w:lang w:eastAsia="ru-RU"/>
-        </w:rPr>
-        <w:t>в</w:t>
-      </w:r>
-      <w:r>
-        <w:rPr>
-          <w:lang w:val="en-US" w:eastAsia="ru-RU"/>
-        </w:rPr>
-        <w:t xml:space="preserve"> </w:t>
-      </w:r>
-      <w:r>
-        <w:rPr>
-          <w:lang w:eastAsia="ru-RU"/>
-        </w:rPr>
-        <w:t>ЭВМ</w:t>
-      </w:r>
-      <w:r>
-        <w:rPr>
-          <w:lang w:val="en-US" w:eastAsia="ru-RU"/>
-        </w:rPr>
-        <w:t xml:space="preserve">. </w:t>
-      </w:r>
-      <w:r>
-        <w:rPr>
-          <w:lang w:eastAsia="ru-RU"/>
-        </w:rPr>
-        <w:t>Н</w:t>
-      </w:r>
-      <w:r>
-        <w:rPr>
-          <w:lang w:eastAsia="ru-RU"/>
-        </w:rPr>
-        <w:t xml:space="preserve">аучился </w:t>
-      </w:r>
-      <w:r>
-        <w:rPr>
-          <w:lang w:eastAsia="ru-RU"/>
-        </w:rPr>
-        <w:t xml:space="preserve">работать с типами данных </w:t>
-      </w:r>
-      <w:r>
-        <w:rPr>
-          <w:i/>
-          <w:iCs/>
-          <w:lang w:val="en-US" w:eastAsia="ru-RU"/>
-        </w:rPr>
-        <w:t>float</w:t>
-      </w:r>
-      <w:r>
-        <w:rPr>
-          <w:lang w:eastAsia="ru-RU"/>
-        </w:rPr>
-        <w:t xml:space="preserve"> </w:t>
-      </w:r>
-      <w:r>
-        <w:rPr>
-          <w:lang w:eastAsia="ru-RU"/>
-        </w:rPr>
-        <w:t xml:space="preserve">и </w:t>
-      </w:r>
-      <w:r>
-        <w:rPr>
-          <w:i/>
-          <w:iCs/>
-          <w:lang w:val="en-US" w:eastAsia="ru-RU"/>
-        </w:rPr>
-        <w:t>double</w:t>
-      </w:r>
-      <w:r>
-        <w:rPr>
-          <w:lang w:eastAsia="ru-RU"/>
-        </w:rPr>
-        <w:t xml:space="preserve">. Вспомнил, что такое машинный эпсилон и </w:t>
-      </w:r>
-      <w:r>
-        <w:rPr>
-          <w:lang w:eastAsia="ru-RU"/>
-        </w:rPr>
-        <w:t xml:space="preserve">где </w:t>
-      </w:r>
-      <w:r>
-        <w:rPr>
-          <w:lang w:eastAsia="ru-RU"/>
-        </w:rPr>
-        <w:t xml:space="preserve">он используется. Получил опыт работы с рядами Тейлора в сфере программирования. </w:t>
-      </w:r>
-      <w:r>
-        <w:rPr>
-          <w:lang w:eastAsia="ru-RU"/>
-        </w:rPr>
-        <w:t xml:space="preserve">Осознал важность знания математики </w:t>
-      </w:r>
-      <w:r>
-        <w:rPr>
-          <w:lang w:eastAsia="ru-RU"/>
-        </w:rPr>
-        <w:t>в программировании</w:t>
-      </w:r>
-      <w:r>
-        <w:rPr>
-          <w:lang w:eastAsia="ru-RU"/>
-        </w:rPr>
-        <w:t>.</w:t>
-      </w:r>
-    </w:p>
-    <w:p>
-      <w:pPr>
-        <w:pStyle w:val="Heading2"/>
-        <w:rPr>
-          <w:lang w:eastAsia="ru-RU"/>
-        </w:rPr>
-      </w:pPr>
-      <w:bookmarkStart w:id="17" w:name="_Toc121042708"/>
-      <w:r>
-        <w:rPr>
-          <w:lang w:eastAsia="ru-RU"/>
-        </w:rPr>
-        <w:t>Список литературы</w:t>
-      </w:r>
-      <w:bookmarkEnd w:id="17"/>
-    </w:p>
-    <w:p>
-      <w:pPr>
-        <w:rPr>
-          <w:lang w:eastAsia="ru-RU"/>
-        </w:rPr>
       </w:pPr>
       <w:hyperlink r:id="rId9" w:history="1">
-        <w:r>
-          <w:rPr>
-            <w:rStyle w:val="Hyperlink"/>
-            <w:lang w:val="en-US" w:eastAsia="ru-RU"/>
-          </w:rPr>
-          <w:t>https</w:t>
-        </w:r>
         <w:r>
           <w:rPr>
             <w:rStyle w:val="Hyperlink"/>
             <w:lang w:eastAsia="ru-RU"/>
           </w:rPr>
-          <w:t>://</w:t>
+          <w:t>http://www.machinelearning.ru/wiki/index.php?title=Методы_дихотомии</w:t>
         </w:r>
-        <w:proofErr w:type="spellStart"/>
-        <w:r>
-          <w:rPr>
-            <w:rStyle w:val="Hyperlink"/>
-            <w:lang w:val="en-US" w:eastAsia="ru-RU"/>
-          </w:rPr>
-          <w:t>wikipedia</w:t>
-        </w:r>
-        <w:proofErr w:type="spellEnd"/>
+      </w:hyperlink>
+      <w:r>
+        <w:rPr>
+          <w:lang w:eastAsia="ru-RU"/>
+        </w:rPr>
+        <w:t xml:space="preserve"> </w:t>
+      </w:r>
+      <w:r>
+        <w:rPr>
+          <w:lang w:eastAsia="ru-RU"/>
+        </w:rPr>
+        <w:t>-</w:t>
+      </w:r>
+      <w:r>
+        <w:rPr>
+          <w:lang w:eastAsia="ru-RU"/>
+        </w:rPr>
+        <w:t xml:space="preserve"> </w:t>
+      </w:r>
+      <w:r>
+        <w:rPr>
+          <w:lang w:eastAsia="ru-RU"/>
+        </w:rPr>
+        <w:t>подробное описание метода дихотомии</w:t>
+      </w:r>
+    </w:p>
+    <w:p>
+      <w:pPr>
+        <w:rPr>
+          <w:lang w:eastAsia="ru-RU"/>
+        </w:rPr>
+      </w:pPr>
+      <w:hyperlink r:id="rId10" w:history="1">
         <w:r>
           <w:rPr>
             <w:rStyle w:val="Hyperlink"/>
             <w:lang w:eastAsia="ru-RU"/>
           </w:rPr>
-          <w:t>.</w:t>
+          <w:t>https://alexlarin.net/Int/zad.htm</w:t>
         </w:r>
+      </w:hyperlink>
+      <w:r>
+        <w:rPr>
+          <w:lang w:eastAsia="ru-RU"/>
+        </w:rPr>
+        <w:t xml:space="preserve"> - подробное описание метода итераций</w:t>
+      </w:r>
+    </w:p>
+    <w:p>
+      <w:pPr>
+        <w:rPr>
+          <w:lang w:eastAsia="ru-RU"/>
+        </w:rPr>
+      </w:pPr>
+      <w:hyperlink r:id="rId11" w:history="1">
         <w:r>
           <w:rPr>
             <w:rStyle w:val="Hyperlink"/>
-            <w:lang w:val="en-US" w:eastAsia="ru-RU"/>
+            <w:lang w:eastAsia="ru-RU"/>
           </w:rPr>
-          <w:t>org</w:t>
+          <w:t>https://ru.algorithmica.org/cs/numerical/newton/</w:t>
         </w:r>
       </w:hyperlink>
       <w:r>
         <w:rPr>
           <w:lang w:eastAsia="ru-RU"/>
         </w:rPr>
-        <w:t xml:space="preserve"> – интернет-ресурс с </w:t>
-      </w:r>
-      <w:r>
+        <w:t xml:space="preserve"> - подробное описание метода Ньютона</w:t>
+      </w:r>
+    </w:p>
+    <w:p>
+      <w:pPr>
         <w:rPr>
           <w:lang w:eastAsia="ru-RU"/>
         </w:rPr>
-        <w:t>описанием стандартов вещественных чисел</w:t>
-      </w:r>
+      </w:pPr>
       <w:r>
         <w:rPr>
           <w:lang w:eastAsia="ru-RU"/>
         </w:rPr>
         <w:t xml:space="preserve"> </w:t>
       </w:r>
-      <w:r>
-        <w:rPr>
-          <w:lang w:eastAsia="ru-RU"/>
-        </w:rPr>
-        <w:t>и определением машинного эпсилон</w:t>
-      </w:r>
     </w:p>
     <w:sectPr>
-      <w:footerReference w:type="default" r:id="rId10"/>
+      <w:footerReference w:type="default" r:id="rId12"/>
       <w:pgSz w:w="11906" w:h="16838"/>
       <w:pgMar w:top="1440" w:right="1440" w:bottom="1440" w:left="1440" w:header="708" w:footer="708" w:gutter="0"/>
       <w:pgNumType w:start="1"/>
@@ -5303,6 +8037,7 @@
     <w:p/>
     <w:p/>
     <w:p/>
+    <w:p/>
   </w:endnote>
   <w:endnote w:type="continuationSeparator" w:id="0">
     <w:p>
@@ -5310,6 +8045,7 @@
         <w:continuationSeparator/>
       </w:r>
     </w:p>
+    <w:p/>
     <w:p/>
     <w:p/>
     <w:p/>
@@ -5367,6 +8103,7 @@
   <w:p/>
   <w:p/>
   <w:p/>
+  <w:p/>
 </w:ftr>
 </file>
 
@@ -5382,6 +8119,7 @@
     <w:p/>
     <w:p/>
     <w:p/>
+    <w:p/>
   </w:footnote>
   <w:footnote w:type="continuationSeparator" w:id="0">
     <w:p>
@@ -5389,6 +8127,7 @@
         <w:continuationSeparator/>
       </w:r>
     </w:p>
+    <w:p/>
     <w:p/>
     <w:p/>
     <w:p/>
@@ -6760,6 +9499,122 @@
       <w:lvlJc w:val="left"/>
       <w:pPr>
         <w:ind w:left="6480" w:hanging="360"/>
+      </w:pPr>
+      <w:rPr>
+        <w:rFonts w:ascii="Wingdings" w:hAnsi="Wingdings" w:hint="default"/>
+      </w:rPr>
+    </w:lvl>
+  </w:abstractNum>
+  <w:abstractNum w:abstractNumId="13" w15:restartNumberingAfterBreak="0">
+    <w:nsid w:val="7A863A96"/>
+    <w:multiLevelType w:val="hybridMultilevel"/>
+    <w:tmpl w:val="BA1C51D8"/>
+    <w:lvl w:ilvl="0" w:tplc="51F8068E">
+      <w:start w:val="1"/>
+      <w:numFmt w:val="bullet"/>
+      <w:lvlText w:val=""/>
+      <w:lvlJc w:val="left"/>
+      <w:pPr>
+        <w:ind w:left="1428" w:hanging="360"/>
+      </w:pPr>
+      <w:rPr>
+        <w:rFonts w:ascii="Symbol" w:hAnsi="Symbol" w:hint="default"/>
+        <w:color w:val="000000" w:themeColor="text1"/>
+        <w:sz w:val="24"/>
+        <w:szCs w:val="24"/>
+      </w:rPr>
+    </w:lvl>
+    <w:lvl w:ilvl="1" w:tplc="04190003" w:tentative="1">
+      <w:start w:val="1"/>
+      <w:numFmt w:val="bullet"/>
+      <w:lvlText w:val="o"/>
+      <w:lvlJc w:val="left"/>
+      <w:pPr>
+        <w:ind w:left="2148" w:hanging="360"/>
+      </w:pPr>
+      <w:rPr>
+        <w:rFonts w:ascii="Courier New" w:hAnsi="Courier New" w:cs="Courier New" w:hint="default"/>
+      </w:rPr>
+    </w:lvl>
+    <w:lvl w:ilvl="2" w:tplc="04190005" w:tentative="1">
+      <w:start w:val="1"/>
+      <w:numFmt w:val="bullet"/>
+      <w:lvlText w:val=""/>
+      <w:lvlJc w:val="left"/>
+      <w:pPr>
+        <w:ind w:left="2868" w:hanging="360"/>
+      </w:pPr>
+      <w:rPr>
+        <w:rFonts w:ascii="Wingdings" w:hAnsi="Wingdings" w:hint="default"/>
+      </w:rPr>
+    </w:lvl>
+    <w:lvl w:ilvl="3" w:tplc="04190001" w:tentative="1">
+      <w:start w:val="1"/>
+      <w:numFmt w:val="bullet"/>
+      <w:lvlText w:val=""/>
+      <w:lvlJc w:val="left"/>
+      <w:pPr>
+        <w:ind w:left="3588" w:hanging="360"/>
+      </w:pPr>
+      <w:rPr>
+        <w:rFonts w:ascii="Symbol" w:hAnsi="Symbol" w:hint="default"/>
+      </w:rPr>
+    </w:lvl>
+    <w:lvl w:ilvl="4" w:tplc="04190003" w:tentative="1">
+      <w:start w:val="1"/>
+      <w:numFmt w:val="bullet"/>
+      <w:lvlText w:val="o"/>
+      <w:lvlJc w:val="left"/>
+      <w:pPr>
+        <w:ind w:left="4308" w:hanging="360"/>
+      </w:pPr>
+      <w:rPr>
+        <w:rFonts w:ascii="Courier New" w:hAnsi="Courier New" w:cs="Courier New" w:hint="default"/>
+      </w:rPr>
+    </w:lvl>
+    <w:lvl w:ilvl="5" w:tplc="04190005" w:tentative="1">
+      <w:start w:val="1"/>
+      <w:numFmt w:val="bullet"/>
+      <w:lvlText w:val=""/>
+      <w:lvlJc w:val="left"/>
+      <w:pPr>
+        <w:ind w:left="5028" w:hanging="360"/>
+      </w:pPr>
+      <w:rPr>
+        <w:rFonts w:ascii="Wingdings" w:hAnsi="Wingdings" w:hint="default"/>
+      </w:rPr>
+    </w:lvl>
+    <w:lvl w:ilvl="6" w:tplc="04190001" w:tentative="1">
+      <w:start w:val="1"/>
+      <w:numFmt w:val="bullet"/>
+      <w:lvlText w:val=""/>
+      <w:lvlJc w:val="left"/>
+      <w:pPr>
+        <w:ind w:left="5748" w:hanging="360"/>
+      </w:pPr>
+      <w:rPr>
+        <w:rFonts w:ascii="Symbol" w:hAnsi="Symbol" w:hint="default"/>
+      </w:rPr>
+    </w:lvl>
+    <w:lvl w:ilvl="7" w:tplc="04190003" w:tentative="1">
+      <w:start w:val="1"/>
+      <w:numFmt w:val="bullet"/>
+      <w:lvlText w:val="o"/>
+      <w:lvlJc w:val="left"/>
+      <w:pPr>
+        <w:ind w:left="6468" w:hanging="360"/>
+      </w:pPr>
+      <w:rPr>
+        <w:rFonts w:ascii="Courier New" w:hAnsi="Courier New" w:cs="Courier New" w:hint="default"/>
+      </w:rPr>
+    </w:lvl>
+    <w:lvl w:ilvl="8" w:tplc="04190005" w:tentative="1">
+      <w:start w:val="1"/>
+      <w:numFmt w:val="bullet"/>
+      <w:lvlText w:val=""/>
+      <w:lvlJc w:val="left"/>
+      <w:pPr>
+        <w:ind w:left="7188" w:hanging="360"/>
       </w:pPr>
       <w:rPr>
         <w:rFonts w:ascii="Wingdings" w:hAnsi="Wingdings" w:hint="default"/>
@@ -6804,6 +9659,9 @@
   </w:num>
   <w:num w:numId="13" w16cid:durableId="1892155696">
     <w:abstractNumId w:val="4"/>
+  </w:num>
+  <w:num w:numId="14" w16cid:durableId="2134668438">
+    <w:abstractNumId w:val="13"/>
   </w:num>
 </w:numbering>
 </file>
@@ -7206,7 +10064,7 @@
   <w:style w:type="paragraph" w:default="1" w:styleId="Normal">
     <w:name w:val="Normal"/>
     <w:qFormat/>
-    <w:rsid w:val="00F7098A"/>
+    <w:rsid w:val="0003709A"/>
     <w:pPr>
       <w:ind w:firstLine="708"/>
     </w:pPr>
@@ -7607,15 +10465,15 @@
   </w:style>
   <w:style w:type="character" w:styleId="IntenseReference">
     <w:name w:val="Intense Reference"/>
+    <w:aliases w:val="code"/>
     <w:uiPriority w:val="32"/>
     <w:qFormat/>
-    <w:rsid w:val="00BE2EDA"/>
+    <w:rsid w:val="00505878"/>
     <w:rPr>
-      <w:rFonts w:ascii="Cascadia Mono" w:eastAsia="Times New Roman" w:hAnsi="Cascadia Mono" w:cs="CaskaydiaCove Nerd Font Mono"/>
-      <w:color w:val="000000" w:themeColor="text1"/>
+      <w:rFonts w:ascii="Cascadia Mono" w:hAnsi="Cascadia Mono" w:cs="CaskaydiaCove Nerd Font Mono"/>
+      <w:color w:val="3C4C9E"/>
       <w:sz w:val="18"/>
       <w:szCs w:val="18"/>
-      <w:shd w:val="clear" w:color="auto" w:fill="auto"/>
       <w:lang w:val="en-US" w:eastAsia="ru-RU"/>
     </w:rPr>
   </w:style>
